--- a/Home Assignment - 06 Fall 2018.docx
+++ b/Home Assignment - 06 Fall 2018.docx
@@ -650,116 +650,114 @@
         </w:rPr>
         <w:t>60</w:t>
       </w:r>
+      <w:r>
+        <w:rPr>
+          <w:b/>
+        </w:rPr>
+        <w:t xml:space="preserve"> points)</w:t>
+      </w:r>
+    </w:p>
+    <w:p>
+      <w:pPr>
+        <w:pStyle w:val="ListParagraph"/>
+        <w:spacing w:after="200" w:line="276" w:lineRule="auto"/>
+      </w:pPr>
+    </w:p>
+    <w:p>
+      <w:pPr>
+        <w:pStyle w:val="ListParagraph"/>
+        <w:spacing w:after="200" w:line="276" w:lineRule="auto"/>
+        <w:rPr>
+          <w:b/>
+          <w:i/>
+        </w:rPr>
+      </w:pPr>
+      <w:r>
+        <w:t xml:space="preserve">Design a User-Defined class called </w:t>
+      </w:r>
+      <w:r>
+        <w:rPr>
+          <w:b/>
+        </w:rPr>
+        <w:t>Date.java</w:t>
+      </w:r>
+      <w:r>
+        <w:t xml:space="preserve"> with three attributes day, month and year. A date object represents a date according to the Gregorian calendar. </w:t>
+      </w:r>
+      <w:r>
+        <w:rPr>
+          <w:b/>
+          <w:i/>
+        </w:rPr>
+        <w:t>Please note you could copy and paste the code from Date.java that you</w:t>
+      </w:r>
+      <w:r>
+        <w:rPr>
+          <w:b/>
+          <w:i/>
+        </w:rPr>
+        <w:t xml:space="preserve"> created for your last lab assignment.</w:t>
+      </w:r>
+    </w:p>
+    <w:p>
+      <w:pPr>
+        <w:pStyle w:val="ListParagraph"/>
+        <w:spacing w:after="200" w:line="276" w:lineRule="auto"/>
+      </w:pPr>
+    </w:p>
+    <w:p>
+      <w:pPr>
+        <w:pStyle w:val="ListParagraph"/>
+        <w:spacing w:after="200" w:line="276" w:lineRule="auto"/>
+      </w:pPr>
+      <w:r>
+        <w:t xml:space="preserve">In the same NetBeans project </w:t>
+      </w:r>
+      <w:r>
+        <w:rPr>
+          <w:noProof/>
+        </w:rPr>
+        <w:t>folder</w:t>
+      </w:r>
+      <w:r>
+        <w:t xml:space="preserve"> you created for the Date class, create another </w:t>
+      </w:r>
+      <w:r>
+        <w:rPr>
+          <w:noProof/>
+        </w:rPr>
+        <w:t>user</w:t>
+      </w:r>
+      <w:r>
+        <w:rPr>
+          <w:noProof/>
+        </w:rPr>
+        <w:t>-</w:t>
+      </w:r>
+      <w:r>
+        <w:rPr>
+          <w:noProof/>
+        </w:rPr>
+        <w:t>defined</w:t>
+      </w:r>
+      <w:r>
+        <w:t xml:space="preserve"> class called </w:t>
+      </w:r>
+      <w:r>
+        <w:rPr>
+          <w:rFonts w:ascii="Courier New" w:hAnsi="Courier New" w:cs="Courier New"/>
+          <w:i/>
+        </w:rPr>
+        <w:t>Employee</w:t>
+      </w:r>
+      <w:r>
+        <w:t>. An employee object stores information about an employee. Each employee has a</w:t>
+      </w:r>
+      <w:r>
+        <w:t>n</w:t>
+      </w:r>
       <w:bookmarkStart w:id="0" w:name="_GoBack"/>
       <w:bookmarkEnd w:id="0"/>
-      <w:r>
-        <w:rPr>
-          <w:b/>
-        </w:rPr>
-        <w:t xml:space="preserve"> points)</w:t>
-      </w:r>
-    </w:p>
-    <w:p>
-      <w:pPr>
-        <w:pStyle w:val="ListParagraph"/>
-        <w:spacing w:after="200" w:line="276" w:lineRule="auto"/>
-      </w:pPr>
-    </w:p>
-    <w:p>
-      <w:pPr>
-        <w:pStyle w:val="ListParagraph"/>
-        <w:spacing w:after="200" w:line="276" w:lineRule="auto"/>
-        <w:rPr>
-          <w:b/>
-          <w:i/>
-        </w:rPr>
-      </w:pPr>
-      <w:r>
-        <w:t xml:space="preserve">Design a User-Defined class called </w:t>
-      </w:r>
-      <w:r>
-        <w:rPr>
-          <w:b/>
-        </w:rPr>
-        <w:t>Date.java</w:t>
-      </w:r>
-      <w:r>
-        <w:t xml:space="preserve"> with three attributes day, month and year. A date object represents a date according to the Gregorian calendar. </w:t>
-      </w:r>
-      <w:r>
-        <w:rPr>
-          <w:b/>
-          <w:i/>
-        </w:rPr>
-        <w:t>Please note you could copy and paste the code from Date.java that you</w:t>
-      </w:r>
-      <w:r>
-        <w:rPr>
-          <w:b/>
-          <w:i/>
-        </w:rPr>
-        <w:t xml:space="preserve"> created for your last lab assignment.</w:t>
-      </w:r>
-    </w:p>
-    <w:p>
-      <w:pPr>
-        <w:pStyle w:val="ListParagraph"/>
-        <w:spacing w:after="200" w:line="276" w:lineRule="auto"/>
-      </w:pPr>
-    </w:p>
-    <w:p>
-      <w:pPr>
-        <w:pStyle w:val="ListParagraph"/>
-        <w:spacing w:after="200" w:line="276" w:lineRule="auto"/>
-      </w:pPr>
-      <w:r>
-        <w:t xml:space="preserve">In the same NetBeans project </w:t>
-      </w:r>
-      <w:r>
-        <w:rPr>
-          <w:noProof/>
-        </w:rPr>
-        <w:t>folder</w:t>
-      </w:r>
-      <w:r>
-        <w:t xml:space="preserve"> you created for the Date class, create another </w:t>
-      </w:r>
-      <w:r>
-        <w:rPr>
-          <w:noProof/>
-        </w:rPr>
-        <w:t>user</w:t>
-      </w:r>
-      <w:r>
-        <w:rPr>
-          <w:noProof/>
-        </w:rPr>
-        <w:t>-</w:t>
-      </w:r>
-      <w:r>
-        <w:rPr>
-          <w:noProof/>
-        </w:rPr>
-        <w:t>defined</w:t>
-      </w:r>
-      <w:r>
-        <w:t xml:space="preserve"> class called </w:t>
-      </w:r>
-      <w:r>
-        <w:rPr>
-          <w:rFonts w:ascii="Courier New" w:hAnsi="Courier New" w:cs="Courier New"/>
-          <w:i/>
-        </w:rPr>
-        <w:t>Employee</w:t>
-      </w:r>
-      <w:r>
-        <w:t xml:space="preserve">. An employee object stores information about an employee. Each employee has </w:t>
-      </w:r>
-      <w:proofErr w:type="gramStart"/>
-      <w:r>
-        <w:t>a</w:t>
-      </w:r>
-      <w:proofErr w:type="gramEnd"/>
       <w:r>
         <w:t xml:space="preserve"> </w:t>
       </w:r>
@@ -923,21 +921,13 @@
         <w:t xml:space="preserve"> (initialized to 1000)</w:t>
       </w:r>
       <w:r>
-        <w:t xml:space="preserve"> to assign the </w:t>
-      </w:r>
-      <w:proofErr w:type="spellStart"/>
-      <w:r>
-        <w:t>next</w:t>
+        <w:t xml:space="preserve"> to assign the next</w:t>
       </w:r>
       <w:r>
         <w:t xml:space="preserve"> </w:t>
       </w:r>
       <w:r>
-        <w:t>I</w:t>
-      </w:r>
-      <w:proofErr w:type="spellEnd"/>
-      <w:r>
-        <w:t xml:space="preserve">D to the </w:t>
+        <w:t xml:space="preserve">ID to the </w:t>
       </w:r>
       <w:proofErr w:type="spellStart"/>
       <w:r>
@@ -2789,6 +2779,7 @@
     <w:lsdException w:name="HTML Sample" w:semiHidden="1" w:unhideWhenUsed="1"/>
     <w:lsdException w:name="HTML Typewriter" w:semiHidden="1" w:unhideWhenUsed="1"/>
     <w:lsdException w:name="HTML Variable" w:semiHidden="1" w:unhideWhenUsed="1"/>
+    <w:lsdException w:name="Normal Table" w:semiHidden="1" w:unhideWhenUsed="1"/>
     <w:lsdException w:name="annotation subject" w:semiHidden="1" w:unhideWhenUsed="1"/>
     <w:lsdException w:name="No List" w:semiHidden="1" w:unhideWhenUsed="1"/>
     <w:lsdException w:name="Outline List 1" w:semiHidden="1" w:unhideWhenUsed="1"/>
@@ -2832,8 +2823,10 @@
     <w:lsdException w:name="Table Elegant" w:semiHidden="1" w:unhideWhenUsed="1"/>
     <w:lsdException w:name="Table Professional" w:semiHidden="1" w:unhideWhenUsed="1"/>
     <w:lsdException w:name="Table Subtle 1" w:semiHidden="1" w:unhideWhenUsed="1"/>
+    <w:lsdException w:name="Table Subtle 2" w:semiHidden="1" w:unhideWhenUsed="1"/>
     <w:lsdException w:name="Table Web 1" w:semiHidden="1" w:unhideWhenUsed="1"/>
     <w:lsdException w:name="Table Web 2" w:semiHidden="1" w:unhideWhenUsed="1"/>
+    <w:lsdException w:name="Table Web 3" w:semiHidden="1" w:unhideWhenUsed="1"/>
     <w:lsdException w:name="Balloon Text" w:semiHidden="1" w:unhideWhenUsed="1"/>
     <w:lsdException w:name="Table Grid" w:uiPriority="59"/>
     <w:lsdException w:name="Table Theme" w:semiHidden="1" w:unhideWhenUsed="1"/>

--- a/Home Assignment - 06 Fall 2018.docx
+++ b/Home Assignment - 06 Fall 2018.docx
@@ -4,6 +4,7 @@
   <w:body>
     <w:p>
       <w:pPr>
+        <w:spacing w:after="0" w:line="240" w:lineRule="auto"/>
         <w:rPr>
           <w:b/>
           <w:sz w:val="26"/>
@@ -111,6 +112,7 @@
     </w:p>
     <w:p>
       <w:pPr>
+        <w:spacing w:after="0" w:line="240" w:lineRule="auto"/>
         <w:rPr>
           <w:b/>
           <w:i/>
@@ -140,6 +142,7 @@
     </w:p>
     <w:p>
       <w:pPr>
+        <w:spacing w:after="0" w:line="240" w:lineRule="auto"/>
         <w:rPr>
           <w:b/>
           <w:sz w:val="24"/>
@@ -157,6 +160,7 @@
     </w:p>
     <w:p>
       <w:pPr>
+        <w:spacing w:after="0" w:line="240" w:lineRule="auto"/>
         <w:rPr>
           <w:b/>
         </w:rPr>
@@ -187,6 +191,7 @@
           <w:ilvl w:val="0"/>
           <w:numId w:val="1"/>
         </w:numPr>
+        <w:spacing w:after="0" w:line="240" w:lineRule="auto"/>
       </w:pPr>
       <w:r>
         <w:t>What is the purpose of a constructor?</w:t>
@@ -202,6 +207,39 @@
       </w:r>
       <w:r>
         <w:t xml:space="preserve"> class?</w:t>
+      </w:r>
+    </w:p>
+    <w:p>
+      <w:pPr>
+        <w:spacing w:after="0" w:line="240" w:lineRule="auto"/>
+        <w:ind w:left="720"/>
+        <w:rPr>
+          <w:color w:val="0070C0"/>
+        </w:rPr>
+      </w:pPr>
+      <w:r>
+        <w:rPr>
+          <w:color w:val="0070C0"/>
+        </w:rPr>
+        <w:t xml:space="preserve">Constructor is used to create an object. </w:t>
+      </w:r>
+      <w:r>
+        <w:rPr>
+          <w:color w:val="0070C0"/>
+        </w:rPr>
+        <w:t>A cla</w:t>
+      </w:r>
+      <w:r>
+        <w:rPr>
+          <w:color w:val="0070C0"/>
+        </w:rPr>
+        <w:t>ss can have any number of constr</w:t>
+      </w:r>
+      <w:r>
+        <w:rPr>
+          <w:color w:val="0070C0"/>
+        </w:rPr>
+        <w:t xml:space="preserve">uctors. </w:t>
       </w:r>
     </w:p>
     <w:p>
@@ -211,6 +249,7 @@
           <w:ilvl w:val="0"/>
           <w:numId w:val="1"/>
         </w:numPr>
+        <w:spacing w:after="0" w:line="240" w:lineRule="auto"/>
       </w:pPr>
       <w:r>
         <w:t xml:space="preserve">What is the rule in java with regards to the name of the constructor? Do constructors have </w:t>
@@ -223,6 +262,27 @@
       </w:r>
       <w:r>
         <w:t xml:space="preserve"> type?</w:t>
+      </w:r>
+    </w:p>
+    <w:p>
+      <w:pPr>
+        <w:pStyle w:val="ListParagraph"/>
+        <w:spacing w:after="0" w:line="240" w:lineRule="auto"/>
+        <w:rPr>
+          <w:color w:val="0070C0"/>
+        </w:rPr>
+      </w:pPr>
+      <w:r>
+        <w:rPr>
+          <w:color w:val="0070C0"/>
+        </w:rPr>
+        <w:t xml:space="preserve">The name of the constructor should be the </w:t>
+      </w:r>
+      <w:r>
+        <w:rPr>
+          <w:color w:val="0070C0"/>
+        </w:rPr>
+        <w:t xml:space="preserve">same as the class name. A constructor doesn’t have any return type. </w:t>
       </w:r>
     </w:p>
     <w:p>
@@ -232,9 +292,52 @@
           <w:ilvl w:val="0"/>
           <w:numId w:val="1"/>
         </w:numPr>
+        <w:spacing w:after="0" w:line="240" w:lineRule="auto"/>
       </w:pPr>
       <w:r>
         <w:t>What is the difference between parameters and arguments?</w:t>
+      </w:r>
+    </w:p>
+    <w:p>
+      <w:pPr>
+        <w:pStyle w:val="ListParagraph"/>
+        <w:spacing w:after="0" w:line="240" w:lineRule="auto"/>
+        <w:rPr>
+          <w:color w:val="0070C0"/>
+        </w:rPr>
+      </w:pPr>
+      <w:r>
+        <w:rPr>
+          <w:color w:val="0070C0"/>
+        </w:rPr>
+        <w:t xml:space="preserve">The parameters are the </w:t>
+      </w:r>
+      <w:r>
+        <w:rPr>
+          <w:color w:val="0070C0"/>
+        </w:rPr>
+        <w:t xml:space="preserve">variables that can pass the value in a </w:t>
+      </w:r>
+      <w:r>
+        <w:rPr>
+          <w:color w:val="0070C0"/>
+        </w:rPr>
+        <w:t xml:space="preserve">method, the arguments are </w:t>
+      </w:r>
+      <w:r>
+        <w:rPr>
+          <w:rFonts w:hint="eastAsia"/>
+          <w:color w:val="0070C0"/>
+          <w:lang w:eastAsia="zh-CN"/>
+        </w:rPr>
+        <w:t>the</w:t>
+      </w:r>
+      <w:r>
+        <w:rPr>
+          <w:color w:val="0070C0"/>
+          <w:lang w:eastAsia="zh-CN"/>
+        </w:rPr>
+        <w:t xml:space="preserve"> data that are passed. </w:t>
       </w:r>
     </w:p>
     <w:p>
@@ -244,6 +347,7 @@
           <w:ilvl w:val="0"/>
           <w:numId w:val="1"/>
         </w:numPr>
+        <w:spacing w:after="0" w:line="240" w:lineRule="auto"/>
       </w:pPr>
       <w:r>
         <w:t xml:space="preserve">Identify the differences between local variable, instance variable </w:t>
@@ -256,6 +360,93 @@
       </w:r>
       <w:r>
         <w:t xml:space="preserve"> parameter variable</w:t>
+      </w:r>
+    </w:p>
+    <w:p>
+      <w:pPr>
+        <w:spacing w:after="0" w:line="240" w:lineRule="auto"/>
+        <w:ind w:left="720"/>
+        <w:rPr>
+          <w:color w:val="0070C0"/>
+        </w:rPr>
+      </w:pPr>
+      <w:r>
+        <w:rPr>
+          <w:color w:val="0070C0"/>
+        </w:rPr>
+        <w:t>Local variable</w:t>
+      </w:r>
+      <w:r>
+        <w:rPr>
+          <w:color w:val="0070C0"/>
+        </w:rPr>
+        <w:t xml:space="preserve"> is the variable that are defined inside the methods and constructors. </w:t>
+      </w:r>
+    </w:p>
+    <w:p>
+      <w:pPr>
+        <w:spacing w:after="0" w:line="240" w:lineRule="auto"/>
+        <w:ind w:left="720"/>
+        <w:rPr>
+          <w:color w:val="0070C0"/>
+        </w:rPr>
+      </w:pPr>
+      <w:r>
+        <w:rPr>
+          <w:color w:val="0070C0"/>
+        </w:rPr>
+        <w:t xml:space="preserve">Instance </w:t>
+      </w:r>
+      <w:r>
+        <w:rPr>
+          <w:color w:val="0070C0"/>
+        </w:rPr>
+        <w:t>variable is the variable that are defined</w:t>
+      </w:r>
+      <w:r>
+        <w:rPr>
+          <w:color w:val="0070C0"/>
+        </w:rPr>
+        <w:t xml:space="preserve"> inside the classes, but</w:t>
+      </w:r>
+      <w:r>
+        <w:rPr>
+          <w:color w:val="0070C0"/>
+        </w:rPr>
+        <w:t xml:space="preserve"> outside the methods and constructors. </w:t>
+      </w:r>
+    </w:p>
+    <w:p>
+      <w:pPr>
+        <w:spacing w:after="0" w:line="240" w:lineRule="auto"/>
+        <w:ind w:left="720"/>
+        <w:rPr>
+          <w:color w:val="0070C0"/>
+        </w:rPr>
+      </w:pPr>
+      <w:r>
+        <w:rPr>
+          <w:color w:val="0070C0"/>
+        </w:rPr>
+        <w:t xml:space="preserve">Parameter </w:t>
+      </w:r>
+      <w:r>
+        <w:rPr>
+          <w:color w:val="0070C0"/>
+        </w:rPr>
+        <w:t xml:space="preserve">variable is the variable that are defined inside the </w:t>
+      </w:r>
+      <w:r>
+        <w:rPr>
+          <w:color w:val="0070C0"/>
+        </w:rPr>
+        <w:t xml:space="preserve">parameter of a method or a </w:t>
+      </w:r>
+      <w:r>
+        <w:rPr>
+          <w:color w:val="0070C0"/>
+        </w:rPr>
+        <w:t>constructor</w:t>
       </w:r>
     </w:p>
     <w:p>
@@ -265,6 +456,7 @@
           <w:ilvl w:val="0"/>
           <w:numId w:val="1"/>
         </w:numPr>
+        <w:spacing w:after="0" w:line="240" w:lineRule="auto"/>
       </w:pPr>
       <w:r>
         <w:t xml:space="preserve">Differentiate between instance variable and </w:t>
@@ -277,6 +469,75 @@
       </w:r>
       <w:r>
         <w:t xml:space="preserve"> variable.</w:t>
+      </w:r>
+    </w:p>
+    <w:p>
+      <w:pPr>
+        <w:pStyle w:val="ListParagraph"/>
+        <w:spacing w:after="0" w:line="240" w:lineRule="auto"/>
+        <w:rPr>
+          <w:color w:val="0070C0"/>
+          <w:lang w:eastAsia="zh-CN"/>
+        </w:rPr>
+      </w:pPr>
+      <w:r>
+        <w:rPr>
+          <w:color w:val="0070C0"/>
+        </w:rPr>
+        <w:t xml:space="preserve">Instance variables are </w:t>
+      </w:r>
+      <w:r>
+        <w:rPr>
+          <w:color w:val="0070C0"/>
+        </w:rPr>
+        <w:t xml:space="preserve">created when an object is created and destroyed when an object destroyed. </w:t>
+      </w:r>
+    </w:p>
+    <w:p>
+      <w:pPr>
+        <w:pStyle w:val="ListParagraph"/>
+        <w:spacing w:after="0" w:line="240" w:lineRule="auto"/>
+        <w:rPr>
+          <w:rFonts w:hint="eastAsia"/>
+          <w:color w:val="0070C0"/>
+          <w:lang w:eastAsia="zh-CN"/>
+        </w:rPr>
+      </w:pPr>
+      <w:r>
+        <w:rPr>
+          <w:color w:val="0070C0"/>
+          <w:lang w:eastAsia="zh-CN"/>
+        </w:rPr>
+        <w:t>S</w:t>
+      </w:r>
+      <w:r>
+        <w:rPr>
+          <w:rFonts w:hint="eastAsia"/>
+          <w:color w:val="0070C0"/>
+          <w:lang w:eastAsia="zh-CN"/>
+        </w:rPr>
+        <w:t>ta</w:t>
+      </w:r>
+      <w:r>
+        <w:rPr>
+          <w:color w:val="0070C0"/>
+          <w:lang w:eastAsia="zh-CN"/>
+        </w:rPr>
+        <w:t xml:space="preserve">tic variables are defined with the key word static. </w:t>
+      </w:r>
+      <w:r>
+        <w:rPr>
+          <w:color w:val="0070C0"/>
+          <w:lang w:eastAsia="zh-CN"/>
+        </w:rPr>
+        <w:t xml:space="preserve">We can only have one copy of the </w:t>
+      </w:r>
+      <w:r>
+        <w:rPr>
+          <w:color w:val="0070C0"/>
+          <w:lang w:eastAsia="zh-CN"/>
+        </w:rPr>
+        <w:t xml:space="preserve">static variable in a class. </w:t>
       </w:r>
     </w:p>
     <w:p>
@@ -286,9 +547,49 @@
           <w:ilvl w:val="0"/>
           <w:numId w:val="1"/>
         </w:numPr>
+        <w:spacing w:after="0" w:line="240" w:lineRule="auto"/>
       </w:pPr>
       <w:r>
         <w:t>Explain why should instance variables be declared private ideally?</w:t>
+      </w:r>
+    </w:p>
+    <w:p>
+      <w:pPr>
+        <w:pStyle w:val="ListParagraph"/>
+        <w:spacing w:after="0" w:line="240" w:lineRule="auto"/>
+        <w:rPr>
+          <w:color w:val="0070C0"/>
+        </w:rPr>
+      </w:pPr>
+      <w:r>
+        <w:rPr>
+          <w:color w:val="0070C0"/>
+        </w:rPr>
+        <w:t xml:space="preserve">In this way, the instance variables can be only accessed </w:t>
+      </w:r>
+      <w:r>
+        <w:rPr>
+          <w:color w:val="0070C0"/>
+        </w:rPr>
+        <w:t xml:space="preserve">by the desired </w:t>
+      </w:r>
+      <w:r>
+        <w:rPr>
+          <w:color w:val="0070C0"/>
+        </w:rPr>
+        <w:t>method</w:t>
+      </w:r>
+      <w:r>
+        <w:rPr>
+          <w:color w:val="0070C0"/>
+        </w:rPr>
+        <w:t xml:space="preserve"> and helps give more control of the class</w:t>
+      </w:r>
+      <w:r>
+        <w:rPr>
+          <w:color w:val="0070C0"/>
+        </w:rPr>
+        <w:t xml:space="preserve">. </w:t>
       </w:r>
     </w:p>
     <w:p>
@@ -298,9 +599,40 @@
           <w:ilvl w:val="0"/>
           <w:numId w:val="1"/>
         </w:numPr>
+        <w:spacing w:after="0" w:line="240" w:lineRule="auto"/>
       </w:pPr>
       <w:r>
         <w:t>Explain the difference between accessor and mutator methods?</w:t>
+      </w:r>
+    </w:p>
+    <w:p>
+      <w:pPr>
+        <w:pStyle w:val="ListParagraph"/>
+        <w:spacing w:after="0" w:line="240" w:lineRule="auto"/>
+        <w:rPr>
+          <w:color w:val="0070C0"/>
+        </w:rPr>
+      </w:pPr>
+      <w:r>
+        <w:rPr>
+          <w:color w:val="0070C0"/>
+        </w:rPr>
+        <w:t xml:space="preserve">Accessor methods are used to return the values of variables. </w:t>
+      </w:r>
+    </w:p>
+    <w:p>
+      <w:pPr>
+        <w:pStyle w:val="ListParagraph"/>
+        <w:spacing w:after="0" w:line="240" w:lineRule="auto"/>
+        <w:rPr>
+          <w:color w:val="0070C0"/>
+        </w:rPr>
+      </w:pPr>
+      <w:r>
+        <w:rPr>
+          <w:color w:val="0070C0"/>
+        </w:rPr>
+        <w:t xml:space="preserve">Mutator methods are used to update the values of the variables. </w:t>
       </w:r>
     </w:p>
     <w:p>
@@ -310,6 +642,7 @@
           <w:ilvl w:val="0"/>
           <w:numId w:val="1"/>
         </w:numPr>
+        <w:spacing w:after="0" w:line="240" w:lineRule="auto"/>
       </w:pPr>
       <w:r>
         <w:t xml:space="preserve">What is the difference between arguments and parameter </w:t>
@@ -319,6 +652,65 @@
           <w:noProof/>
         </w:rPr>
         <w:t>variables.</w:t>
+      </w:r>
+    </w:p>
+    <w:p>
+      <w:pPr>
+        <w:spacing w:after="0" w:line="240" w:lineRule="auto"/>
+        <w:ind w:left="720"/>
+        <w:rPr>
+          <w:color w:val="0070C0"/>
+        </w:rPr>
+      </w:pPr>
+      <w:r>
+        <w:rPr>
+          <w:color w:val="0070C0"/>
+        </w:rPr>
+        <w:t>A</w:t>
+      </w:r>
+      <w:r>
+        <w:rPr>
+          <w:color w:val="0070C0"/>
+        </w:rPr>
+        <w:t>rguments are the values</w:t>
+      </w:r>
+      <w:r>
+        <w:rPr>
+          <w:color w:val="0070C0"/>
+        </w:rPr>
+        <w:t xml:space="preserve"> or objects </w:t>
+      </w:r>
+      <w:proofErr w:type="gramStart"/>
+      <w:r>
+        <w:rPr>
+          <w:color w:val="0070C0"/>
+        </w:rPr>
+        <w:t xml:space="preserve">that </w:t>
+      </w:r>
+      <w:r>
+        <w:rPr>
+          <w:color w:val="0070C0"/>
+        </w:rPr>
+        <w:t xml:space="preserve"> are</w:t>
+      </w:r>
+      <w:proofErr w:type="gramEnd"/>
+      <w:r>
+        <w:rPr>
+          <w:color w:val="0070C0"/>
+        </w:rPr>
+        <w:t xml:space="preserve"> </w:t>
+      </w:r>
+      <w:r>
+        <w:rPr>
+          <w:color w:val="0070C0"/>
+        </w:rPr>
+        <w:t xml:space="preserve">passed into a method, parameter variables are the variables that </w:t>
+      </w:r>
+      <w:r>
+        <w:rPr>
+          <w:color w:val="0070C0"/>
+        </w:rPr>
+        <w:t>receive argument and pass it to the methods.</w:t>
       </w:r>
     </w:p>
     <w:p>
@@ -328,6 +720,7 @@
           <w:ilvl w:val="0"/>
           <w:numId w:val="1"/>
         </w:numPr>
+        <w:spacing w:after="0" w:line="240" w:lineRule="auto"/>
       </w:pPr>
       <w:r>
         <w:t xml:space="preserve">Explain the purpose of </w:t>
@@ -344,6 +737,51 @@
       <w:proofErr w:type="gramEnd"/>
       <w:r>
         <w:t>) and equals( ) method.</w:t>
+      </w:r>
+    </w:p>
+    <w:p>
+      <w:pPr>
+        <w:spacing w:after="0" w:line="240" w:lineRule="auto"/>
+        <w:ind w:left="720"/>
+      </w:pPr>
+      <w:proofErr w:type="spellStart"/>
+      <w:proofErr w:type="gramStart"/>
+      <w:r>
+        <w:rPr>
+          <w:color w:val="0070C0"/>
+        </w:rPr>
+        <w:t>to</w:t>
+      </w:r>
+      <w:r>
+        <w:rPr>
+          <w:rFonts w:hint="eastAsia"/>
+          <w:color w:val="0070C0"/>
+          <w:lang w:eastAsia="zh-CN"/>
+        </w:rPr>
+        <w:t>String</w:t>
+      </w:r>
+      <w:proofErr w:type="spellEnd"/>
+      <w:r>
+        <w:rPr>
+          <w:color w:val="0070C0"/>
+          <w:lang w:eastAsia="zh-CN"/>
+        </w:rPr>
+        <w:t>(</w:t>
+      </w:r>
+      <w:proofErr w:type="gramEnd"/>
+      <w:r>
+        <w:rPr>
+          <w:color w:val="0070C0"/>
+          <w:lang w:eastAsia="zh-CN"/>
+        </w:rPr>
+        <w:t>) method is used to return all the elements of an object, while equals method is used to compare two objects</w:t>
+      </w:r>
+      <w:r>
+        <w:rPr>
+          <w:color w:val="0070C0"/>
+          <w:lang w:eastAsia="zh-CN"/>
+        </w:rPr>
+        <w:t xml:space="preserve">. </w:t>
       </w:r>
     </w:p>
     <w:p>
@@ -353,12 +791,36 @@
           <w:ilvl w:val="0"/>
           <w:numId w:val="1"/>
         </w:numPr>
+        <w:spacing w:after="0" w:line="240" w:lineRule="auto"/>
       </w:pPr>
       <w:r>
         <w:t>When you are passing objects to methods, is it a good idea to assign the reference to the object directly to the instance variable? Explain your answer.</w:t>
       </w:r>
     </w:p>
     <w:p>
+      <w:pPr>
+        <w:pStyle w:val="ListParagraph"/>
+        <w:spacing w:after="0" w:line="240" w:lineRule="auto"/>
+      </w:pPr>
+      <w:bookmarkStart w:id="0" w:name="_GoBack"/>
+      <w:bookmarkEnd w:id="0"/>
+    </w:p>
+    <w:p>
+      <w:pPr>
+        <w:pStyle w:val="ListParagraph"/>
+        <w:spacing w:after="0" w:line="240" w:lineRule="auto"/>
+      </w:pPr>
+    </w:p>
+    <w:p>
+      <w:pPr>
+        <w:pStyle w:val="ListParagraph"/>
+        <w:spacing w:after="0" w:line="240" w:lineRule="auto"/>
+      </w:pPr>
+    </w:p>
+    <w:p>
+      <w:pPr>
+        <w:spacing w:after="0" w:line="240" w:lineRule="auto"/>
+      </w:pPr>
       <w:r>
         <w:t>(Each q</w:t>
       </w:r>
@@ -387,9 +849,14 @@
         <w:t>)</w:t>
       </w:r>
     </w:p>
-    <w:p/>
-    <w:p>
-      <w:pPr>
+    <w:p>
+      <w:pPr>
+        <w:spacing w:after="0" w:line="240" w:lineRule="auto"/>
+      </w:pPr>
+    </w:p>
+    <w:p>
+      <w:pPr>
+        <w:spacing w:after="0" w:line="240" w:lineRule="auto"/>
         <w:rPr>
           <w:b/>
           <w:sz w:val="24"/>
@@ -415,6 +882,7 @@
     </w:p>
     <w:p>
       <w:pPr>
+        <w:spacing w:after="0" w:line="240" w:lineRule="auto"/>
         <w:rPr>
           <w:b/>
         </w:rPr>
@@ -423,6 +891,7 @@
         <w:rPr>
           <w:b/>
         </w:rPr>
+        <w:lastRenderedPageBreak/>
         <w:t xml:space="preserve">Work on the following </w:t>
       </w:r>
       <w:r>
@@ -439,89 +908,1086 @@
       </w:r>
     </w:p>
     <w:p>
+      <w:pPr>
+        <w:spacing w:after="0" w:line="240" w:lineRule="auto"/>
+      </w:pPr>
       <w:r>
         <w:t>7.18.2 Reading and Understanding Code</w:t>
       </w:r>
     </w:p>
     <w:p>
-      <w:r>
+      <w:pPr>
+        <w:spacing w:after="0" w:line="240" w:lineRule="auto"/>
+        <w:ind w:left="720"/>
+      </w:pPr>
+      <w:r>
+        <w:t>#17</w:t>
+      </w:r>
+      <w:r>
+        <w:t xml:space="preserve">: </w:t>
+      </w:r>
+      <w:r>
+        <w:rPr>
+          <w:rFonts w:ascii="Courier New" w:hAnsi="Courier New" w:cs="Courier New"/>
+          <w:color w:val="0070C0"/>
+        </w:rPr>
+        <w:t>accessor</w:t>
+      </w:r>
+      <w:r>
+        <w:rPr>
+          <w:color w:val="0070C0"/>
+        </w:rPr>
+        <w:t>.</w:t>
+      </w:r>
+    </w:p>
+    <w:p>
+      <w:pPr>
+        <w:spacing w:after="0" w:line="240" w:lineRule="auto"/>
+        <w:ind w:left="720"/>
+      </w:pPr>
+      <w:r>
+        <w:t>#18</w:t>
+      </w:r>
+      <w:r>
+        <w:t xml:space="preserve">: </w:t>
+      </w:r>
+      <w:r>
+        <w:rPr>
+          <w:rFonts w:ascii="Courier New" w:hAnsi="Courier New" w:cs="Courier New"/>
+          <w:color w:val="0070C0"/>
+        </w:rPr>
+        <w:t>mutator</w:t>
+      </w:r>
+      <w:r>
+        <w:t>.</w:t>
+      </w:r>
+    </w:p>
+    <w:p>
+      <w:pPr>
+        <w:spacing w:after="0" w:line="240" w:lineRule="auto"/>
+        <w:ind w:firstLine="720"/>
+      </w:pPr>
+      <w:r>
+        <w:t>#27</w:t>
+      </w:r>
+      <w:r>
+        <w:t xml:space="preserve">: </w:t>
+      </w:r>
+      <w:r>
+        <w:rPr>
+          <w:rFonts w:ascii="Courier New" w:hAnsi="Courier New" w:cs="Courier New"/>
+          <w:color w:val="0070C0"/>
+        </w:rPr>
+        <w:t>1</w:t>
+      </w:r>
+    </w:p>
+    <w:p>
+      <w:pPr>
+        <w:spacing w:after="0" w:line="240" w:lineRule="auto"/>
+      </w:pPr>
+      <w:r>
+        <w:t>7.18.3 Fill in the code</w:t>
+      </w:r>
+    </w:p>
+    <w:p>
+      <w:pPr>
+        <w:spacing w:after="0" w:line="240" w:lineRule="auto"/>
+        <w:ind w:firstLine="720"/>
+      </w:pPr>
+      <w:r>
+        <w:t>#29</w:t>
+      </w:r>
+      <w:r>
+        <w:t xml:space="preserve">: </w:t>
+      </w:r>
+    </w:p>
+    <w:p>
+      <w:pPr>
+        <w:spacing w:after="0" w:line="240" w:lineRule="auto"/>
+        <w:ind w:firstLine="720"/>
+        <w:rPr>
+          <w:rFonts w:ascii="Courier New" w:hAnsi="Courier New" w:cs="Courier New"/>
+          <w:color w:val="0070C0"/>
+        </w:rPr>
+      </w:pPr>
+      <w:r>
+        <w:rPr>
+          <w:rFonts w:ascii="Courier New" w:hAnsi="Courier New" w:cs="Courier New"/>
+          <w:color w:val="0070C0"/>
+        </w:rPr>
+        <w:t>// declare federal tax rate constant; value is 0.07</w:t>
+      </w:r>
+    </w:p>
+    <w:p>
+      <w:pPr>
+        <w:spacing w:after="0" w:line="240" w:lineRule="auto"/>
+        <w:ind w:firstLine="720"/>
+        <w:rPr>
+          <w:rFonts w:ascii="Courier New" w:hAnsi="Courier New" w:cs="Courier New"/>
+          <w:color w:val="0070C0"/>
+        </w:rPr>
+      </w:pPr>
+      <w:r>
+        <w:rPr>
+          <w:rFonts w:ascii="Courier New" w:hAnsi="Courier New" w:cs="Courier New"/>
+          <w:color w:val="0070C0"/>
+        </w:rPr>
+        <w:t>final double FEDERAL_TAX_RATE = 0.07;</w:t>
+      </w:r>
+    </w:p>
+    <w:p>
+      <w:pPr>
+        <w:spacing w:after="0" w:line="240" w:lineRule="auto"/>
+        <w:ind w:firstLine="720"/>
+        <w:rPr>
+          <w:color w:val="0070C0"/>
+        </w:rPr>
+      </w:pPr>
+    </w:p>
+    <w:p>
+      <w:pPr>
+        <w:spacing w:after="0" w:line="240" w:lineRule="auto"/>
+        <w:ind w:firstLine="720"/>
+      </w:pPr>
+      <w:r>
+        <w:t>#31</w:t>
+      </w:r>
+      <w:r>
+        <w:t>:</w:t>
+      </w:r>
+    </w:p>
+    <w:p>
+      <w:pPr>
+        <w:spacing w:after="0" w:line="240" w:lineRule="auto"/>
+        <w:ind w:firstLine="720"/>
+        <w:rPr>
+          <w:rFonts w:ascii="Courier New" w:hAnsi="Courier New" w:cs="Courier New"/>
+          <w:color w:val="0070C0"/>
+        </w:rPr>
+      </w:pPr>
+      <w:r>
+        <w:rPr>
+          <w:rFonts w:ascii="Courier New" w:hAnsi="Courier New" w:cs="Courier New"/>
+          <w:color w:val="0070C0"/>
+        </w:rPr>
+        <w:t xml:space="preserve">public </w:t>
+      </w:r>
+      <w:proofErr w:type="spellStart"/>
+      <w:proofErr w:type="gramStart"/>
+      <w:r>
+        <w:rPr>
+          <w:rFonts w:ascii="Courier New" w:hAnsi="Courier New" w:cs="Courier New"/>
+          <w:color w:val="0070C0"/>
+        </w:rPr>
+        <w:t>TelevisionChannel</w:t>
+      </w:r>
+      <w:proofErr w:type="spellEnd"/>
+      <w:r>
+        <w:rPr>
+          <w:rFonts w:ascii="Courier New" w:hAnsi="Courier New" w:cs="Courier New"/>
+          <w:color w:val="0070C0"/>
+        </w:rPr>
+        <w:t>(</w:t>
+      </w:r>
+      <w:r>
+        <w:rPr>
+          <w:rFonts w:ascii="Courier New" w:hAnsi="Courier New" w:cs="Courier New"/>
+          <w:color w:val="0070C0"/>
+        </w:rPr>
+        <w:t xml:space="preserve"> String</w:t>
+      </w:r>
+      <w:proofErr w:type="gramEnd"/>
+      <w:r>
+        <w:rPr>
+          <w:rFonts w:ascii="Courier New" w:hAnsi="Courier New" w:cs="Courier New"/>
+          <w:color w:val="0070C0"/>
+        </w:rPr>
+        <w:t xml:space="preserve"> n, </w:t>
+      </w:r>
+      <w:r>
+        <w:rPr>
+          <w:rFonts w:ascii="Courier New" w:hAnsi="Courier New" w:cs="Courier New"/>
+          <w:color w:val="0070C0"/>
+        </w:rPr>
+        <w:t>int</w:t>
+      </w:r>
+      <w:r>
+        <w:rPr>
+          <w:rFonts w:ascii="Courier New" w:hAnsi="Courier New" w:cs="Courier New"/>
+          <w:color w:val="0070C0"/>
+        </w:rPr>
+        <w:t xml:space="preserve"> </w:t>
+      </w:r>
+      <w:proofErr w:type="spellStart"/>
+      <w:r>
+        <w:rPr>
+          <w:rFonts w:ascii="Courier New" w:hAnsi="Courier New" w:cs="Courier New"/>
+          <w:color w:val="0070C0"/>
+        </w:rPr>
+        <w:t>num</w:t>
+      </w:r>
+      <w:proofErr w:type="spellEnd"/>
+      <w:r>
+        <w:rPr>
+          <w:rFonts w:ascii="Courier New" w:hAnsi="Courier New" w:cs="Courier New"/>
+          <w:color w:val="0070C0"/>
+        </w:rPr>
+        <w:t xml:space="preserve">, </w:t>
+      </w:r>
+      <w:r>
+        <w:rPr>
+          <w:rFonts w:ascii="Courier New" w:hAnsi="Courier New" w:cs="Courier New"/>
+          <w:color w:val="0070C0"/>
+        </w:rPr>
+        <w:t>Boolean c</w:t>
+      </w:r>
+      <w:r>
+        <w:rPr>
+          <w:rFonts w:ascii="Courier New" w:hAnsi="Courier New" w:cs="Courier New"/>
+          <w:color w:val="0070C0"/>
+        </w:rPr>
+        <w:t>)</w:t>
+      </w:r>
+    </w:p>
+    <w:p>
+      <w:pPr>
+        <w:spacing w:after="0" w:line="240" w:lineRule="auto"/>
+        <w:ind w:firstLine="720"/>
+        <w:rPr>
+          <w:rFonts w:ascii="Courier New" w:hAnsi="Courier New" w:cs="Courier New"/>
+          <w:color w:val="0070C0"/>
+        </w:rPr>
+      </w:pPr>
+      <w:r>
+        <w:rPr>
+          <w:rFonts w:ascii="Courier New" w:hAnsi="Courier New" w:cs="Courier New"/>
+          <w:color w:val="0070C0"/>
+        </w:rPr>
+        <w:t>{</w:t>
+      </w:r>
+    </w:p>
+    <w:p>
+      <w:pPr>
+        <w:spacing w:after="0" w:line="240" w:lineRule="auto"/>
+        <w:ind w:firstLine="720"/>
+        <w:rPr>
+          <w:rFonts w:ascii="Courier New" w:hAnsi="Courier New" w:cs="Courier New"/>
+          <w:color w:val="0070C0"/>
+        </w:rPr>
+      </w:pPr>
+      <w:r>
+        <w:rPr>
+          <w:rFonts w:ascii="Courier New" w:hAnsi="Courier New" w:cs="Courier New"/>
+          <w:color w:val="0070C0"/>
+        </w:rPr>
         <w:tab/>
-        <w:t>#17, #18 and #27</w:t>
-      </w:r>
-      <w:r>
+      </w:r>
+      <w:r>
+        <w:rPr>
+          <w:rFonts w:ascii="Courier New" w:hAnsi="Courier New" w:cs="Courier New"/>
+          <w:color w:val="0070C0"/>
+        </w:rPr>
+        <w:t>name = n;</w:t>
+      </w:r>
+    </w:p>
+    <w:p>
+      <w:pPr>
+        <w:spacing w:after="0" w:line="240" w:lineRule="auto"/>
+        <w:ind w:firstLine="720"/>
+        <w:rPr>
+          <w:rFonts w:ascii="Courier New" w:hAnsi="Courier New" w:cs="Courier New"/>
+          <w:color w:val="0070C0"/>
+        </w:rPr>
+      </w:pPr>
+      <w:r>
+        <w:rPr>
+          <w:rFonts w:ascii="Courier New" w:hAnsi="Courier New" w:cs="Courier New"/>
+          <w:color w:val="0070C0"/>
+        </w:rPr>
         <w:tab/>
-        <w:t xml:space="preserve"> (2 point each: </w:t>
-      </w:r>
-      <w:r>
-        <w:t>3</w:t>
-      </w:r>
-      <w:r>
-        <w:t xml:space="preserve"> * 3 = </w:t>
-      </w:r>
-      <w:r>
-        <w:t>9</w:t>
-      </w:r>
-      <w:r>
+        <w:t xml:space="preserve">number = </w:t>
+      </w:r>
+      <w:proofErr w:type="spellStart"/>
+      <w:r>
+        <w:rPr>
+          <w:rFonts w:ascii="Courier New" w:hAnsi="Courier New" w:cs="Courier New"/>
+          <w:color w:val="0070C0"/>
+        </w:rPr>
+        <w:t>num</w:t>
+      </w:r>
+      <w:proofErr w:type="spellEnd"/>
+      <w:r>
+        <w:rPr>
+          <w:rFonts w:ascii="Courier New" w:hAnsi="Courier New" w:cs="Courier New"/>
+          <w:color w:val="0070C0"/>
+        </w:rPr>
+        <w:t>;</w:t>
+      </w:r>
+    </w:p>
+    <w:p>
+      <w:pPr>
+        <w:spacing w:after="0" w:line="240" w:lineRule="auto"/>
+        <w:ind w:firstLine="720"/>
+        <w:rPr>
+          <w:rFonts w:ascii="Courier New" w:hAnsi="Courier New" w:cs="Courier New"/>
+          <w:color w:val="0070C0"/>
+        </w:rPr>
+      </w:pPr>
+      <w:r>
+        <w:rPr>
+          <w:rFonts w:ascii="Courier New" w:hAnsi="Courier New" w:cs="Courier New"/>
+          <w:color w:val="0070C0"/>
+        </w:rPr>
+        <w:tab/>
+      </w:r>
+      <w:r>
+        <w:rPr>
+          <w:rFonts w:ascii="Courier New" w:hAnsi="Courier New" w:cs="Courier New"/>
+          <w:color w:val="0070C0"/>
+        </w:rPr>
+        <w:t>c</w:t>
+      </w:r>
+      <w:r>
+        <w:rPr>
+          <w:rFonts w:ascii="Courier New" w:hAnsi="Courier New" w:cs="Courier New"/>
+          <w:color w:val="0070C0"/>
+        </w:rPr>
+        <w:t xml:space="preserve">able = </w:t>
+      </w:r>
+      <w:r>
+        <w:rPr>
+          <w:rFonts w:ascii="Courier New" w:hAnsi="Courier New" w:cs="Courier New"/>
+          <w:color w:val="0070C0"/>
+        </w:rPr>
+        <w:t>c</w:t>
+      </w:r>
+      <w:r>
+        <w:rPr>
+          <w:rFonts w:ascii="Courier New" w:hAnsi="Courier New" w:cs="Courier New"/>
+          <w:color w:val="0070C0"/>
+        </w:rPr>
+        <w:t>;</w:t>
+      </w:r>
+    </w:p>
+    <w:p>
+      <w:pPr>
+        <w:spacing w:after="0" w:line="240" w:lineRule="auto"/>
+        <w:ind w:firstLine="720"/>
+        <w:rPr>
+          <w:rFonts w:ascii="Courier New" w:hAnsi="Courier New" w:cs="Courier New"/>
+          <w:color w:val="0070C0"/>
+        </w:rPr>
+      </w:pPr>
+      <w:r>
+        <w:rPr>
+          <w:rFonts w:ascii="Courier New" w:hAnsi="Courier New" w:cs="Courier New"/>
+          <w:color w:val="0070C0"/>
+        </w:rPr>
+        <w:t>}</w:t>
+      </w:r>
+    </w:p>
+    <w:p>
+      <w:pPr>
+        <w:spacing w:after="0" w:line="240" w:lineRule="auto"/>
+        <w:ind w:firstLine="720"/>
+        <w:rPr>
+          <w:rFonts w:ascii="Consolas" w:hAnsi="Consolas" w:cs="Consolas"/>
+          <w:color w:val="0070C0"/>
+        </w:rPr>
+      </w:pPr>
+    </w:p>
+    <w:p>
+      <w:pPr>
+        <w:spacing w:after="0" w:line="240" w:lineRule="auto"/>
+        <w:ind w:firstLine="720"/>
+      </w:pPr>
+      <w:r>
+        <w:t>#36</w:t>
+      </w:r>
+      <w:r>
+        <w:t>:</w:t>
+      </w:r>
+    </w:p>
+    <w:p>
+      <w:pPr>
+        <w:spacing w:after="0" w:line="240" w:lineRule="auto"/>
+        <w:ind w:firstLine="720"/>
+        <w:rPr>
+          <w:rFonts w:ascii="Courier New" w:hAnsi="Courier New" w:cs="Courier New"/>
+          <w:color w:val="0070C0"/>
+        </w:rPr>
+      </w:pPr>
+      <w:r>
+        <w:rPr>
+          <w:rFonts w:ascii="Courier New" w:hAnsi="Courier New" w:cs="Courier New"/>
+          <w:color w:val="0070C0"/>
+        </w:rPr>
+        <w:t xml:space="preserve">Public </w:t>
+      </w:r>
+      <w:r>
+        <w:rPr>
+          <w:rFonts w:ascii="Courier New" w:hAnsi="Courier New" w:cs="Courier New"/>
+          <w:color w:val="0070C0"/>
+        </w:rPr>
+        <w:t xml:space="preserve">int </w:t>
+      </w:r>
+      <w:proofErr w:type="spellStart"/>
+      <w:proofErr w:type="gramStart"/>
+      <w:r>
+        <w:rPr>
+          <w:rFonts w:ascii="Courier New" w:hAnsi="Courier New" w:cs="Courier New"/>
+          <w:color w:val="0070C0"/>
+        </w:rPr>
+        <w:t>countDigits</w:t>
+      </w:r>
+      <w:proofErr w:type="spellEnd"/>
+      <w:r>
+        <w:rPr>
+          <w:rFonts w:ascii="Courier New" w:hAnsi="Courier New" w:cs="Courier New"/>
+          <w:color w:val="0070C0"/>
+        </w:rPr>
+        <w:t>(</w:t>
+      </w:r>
+      <w:proofErr w:type="gramEnd"/>
+      <w:r>
+        <w:rPr>
+          <w:rFonts w:ascii="Courier New" w:hAnsi="Courier New" w:cs="Courier New"/>
+          <w:color w:val="0070C0"/>
+        </w:rPr>
         <w:t>)</w:t>
       </w:r>
     </w:p>
     <w:p>
-      <w:r>
-        <w:t>7.18.3 Fill in the code</w:t>
-      </w:r>
-    </w:p>
-    <w:p>
-      <w:r>
+      <w:pPr>
+        <w:spacing w:after="0" w:line="240" w:lineRule="auto"/>
+        <w:ind w:firstLine="720"/>
+        <w:rPr>
+          <w:rFonts w:ascii="Courier New" w:hAnsi="Courier New" w:cs="Courier New"/>
+          <w:color w:val="0070C0"/>
+        </w:rPr>
+      </w:pPr>
+      <w:r>
+        <w:rPr>
+          <w:rFonts w:ascii="Courier New" w:hAnsi="Courier New" w:cs="Courier New"/>
+          <w:color w:val="0070C0"/>
+        </w:rPr>
+        <w:t>{</w:t>
+      </w:r>
+    </w:p>
+    <w:p>
+      <w:pPr>
+        <w:spacing w:after="0" w:line="240" w:lineRule="auto"/>
+        <w:ind w:left="720" w:firstLine="720"/>
+        <w:rPr>
+          <w:rFonts w:ascii="Courier New" w:hAnsi="Courier New" w:cs="Courier New"/>
+          <w:color w:val="0070C0"/>
+        </w:rPr>
+      </w:pPr>
+      <w:r>
+        <w:rPr>
+          <w:rFonts w:ascii="Courier New" w:hAnsi="Courier New" w:cs="Courier New"/>
+          <w:color w:val="0070C0"/>
+        </w:rPr>
+        <w:t xml:space="preserve">while </w:t>
+      </w:r>
+      <w:proofErr w:type="gramStart"/>
+      <w:r>
+        <w:rPr>
+          <w:rFonts w:ascii="Courier New" w:hAnsi="Courier New" w:cs="Courier New"/>
+          <w:color w:val="0070C0"/>
+        </w:rPr>
+        <w:t xml:space="preserve">( </w:t>
+      </w:r>
+      <w:r>
+        <w:rPr>
+          <w:rFonts w:ascii="Courier New" w:hAnsi="Courier New" w:cs="Courier New"/>
+          <w:color w:val="0070C0"/>
+        </w:rPr>
+        <w:t>number</w:t>
+      </w:r>
+      <w:proofErr w:type="gramEnd"/>
+      <w:r>
+        <w:rPr>
+          <w:rFonts w:ascii="Courier New" w:hAnsi="Courier New" w:cs="Courier New"/>
+          <w:color w:val="0070C0"/>
+        </w:rPr>
+        <w:t xml:space="preserve"> != 0 )</w:t>
+      </w:r>
+    </w:p>
+    <w:p>
+      <w:pPr>
+        <w:spacing w:after="0" w:line="240" w:lineRule="auto"/>
+        <w:ind w:left="720" w:firstLine="720"/>
+        <w:rPr>
+          <w:rFonts w:ascii="Courier New" w:hAnsi="Courier New" w:cs="Courier New"/>
+          <w:color w:val="0070C0"/>
+        </w:rPr>
+      </w:pPr>
+      <w:r>
+        <w:rPr>
+          <w:rFonts w:ascii="Courier New" w:hAnsi="Courier New" w:cs="Courier New"/>
+          <w:color w:val="0070C0"/>
+        </w:rPr>
+        <w:t>{</w:t>
+      </w:r>
+      <w:r>
+        <w:rPr>
+          <w:rFonts w:ascii="Courier New" w:hAnsi="Courier New" w:cs="Courier New"/>
+          <w:color w:val="0070C0"/>
+        </w:rPr>
         <w:tab/>
-        <w:t xml:space="preserve">#29, #31, </w:t>
-      </w:r>
-      <w:r>
-        <w:t>#36 and #37</w:t>
-      </w:r>
-      <w:r>
+      </w:r>
+    </w:p>
+    <w:p>
+      <w:pPr>
+        <w:spacing w:after="0" w:line="240" w:lineRule="auto"/>
+        <w:ind w:left="1440" w:firstLine="720"/>
+        <w:rPr>
+          <w:rFonts w:ascii="Courier New" w:hAnsi="Courier New" w:cs="Courier New"/>
+          <w:color w:val="0070C0"/>
+        </w:rPr>
+      </w:pPr>
+      <w:r>
+        <w:rPr>
+          <w:rFonts w:ascii="Courier New" w:hAnsi="Courier New" w:cs="Courier New"/>
+          <w:color w:val="0070C0"/>
+        </w:rPr>
+        <w:t>number</w:t>
+      </w:r>
+      <w:r>
+        <w:rPr>
+          <w:rFonts w:ascii="Courier New" w:hAnsi="Courier New" w:cs="Courier New"/>
+          <w:color w:val="0070C0"/>
+        </w:rPr>
+        <w:t xml:space="preserve"> /= 10;</w:t>
+      </w:r>
+    </w:p>
+    <w:p>
+      <w:pPr>
+        <w:spacing w:after="0" w:line="240" w:lineRule="auto"/>
+        <w:ind w:left="1440" w:firstLine="720"/>
+        <w:rPr>
+          <w:rFonts w:ascii="Courier New" w:hAnsi="Courier New" w:cs="Courier New"/>
+          <w:color w:val="0070C0"/>
+        </w:rPr>
+      </w:pPr>
+      <w:r>
+        <w:rPr>
+          <w:rFonts w:ascii="Courier New" w:hAnsi="Courier New" w:cs="Courier New"/>
+          <w:color w:val="0070C0"/>
+        </w:rPr>
+        <w:t>count++;</w:t>
+      </w:r>
+    </w:p>
+    <w:p>
+      <w:pPr>
+        <w:spacing w:after="0" w:line="240" w:lineRule="auto"/>
+        <w:ind w:left="720" w:firstLine="720"/>
+        <w:rPr>
+          <w:rFonts w:ascii="Courier New" w:hAnsi="Courier New" w:cs="Courier New"/>
+          <w:color w:val="0070C0"/>
+        </w:rPr>
+      </w:pPr>
+      <w:r>
+        <w:rPr>
+          <w:rFonts w:ascii="Courier New" w:hAnsi="Courier New" w:cs="Courier New"/>
+          <w:color w:val="0070C0"/>
+        </w:rPr>
+        <w:t>}</w:t>
+      </w:r>
+    </w:p>
+    <w:p>
+      <w:pPr>
+        <w:spacing w:after="0" w:line="240" w:lineRule="auto"/>
+        <w:ind w:left="720" w:firstLine="720"/>
+        <w:rPr>
+          <w:rFonts w:ascii="Courier New" w:hAnsi="Courier New" w:cs="Courier New"/>
+          <w:color w:val="0070C0"/>
+        </w:rPr>
+      </w:pPr>
+      <w:r>
+        <w:rPr>
+          <w:rFonts w:ascii="Courier New" w:hAnsi="Courier New" w:cs="Courier New"/>
+          <w:color w:val="0070C0"/>
+        </w:rPr>
+        <w:t>return count;</w:t>
+      </w:r>
+    </w:p>
+    <w:p>
+      <w:pPr>
+        <w:spacing w:after="0" w:line="240" w:lineRule="auto"/>
+        <w:ind w:firstLine="720"/>
+        <w:rPr>
+          <w:rFonts w:ascii="Courier New" w:hAnsi="Courier New" w:cs="Courier New"/>
+          <w:color w:val="0070C0"/>
+        </w:rPr>
+      </w:pPr>
+      <w:r>
+        <w:rPr>
+          <w:rFonts w:ascii="Courier New" w:hAnsi="Courier New" w:cs="Courier New"/>
+          <w:color w:val="0070C0"/>
+        </w:rPr>
+        <w:t>}</w:t>
+      </w:r>
+    </w:p>
+    <w:p>
+      <w:pPr>
+        <w:spacing w:after="0" w:line="240" w:lineRule="auto"/>
+        <w:ind w:firstLine="720"/>
+        <w:rPr>
+          <w:rFonts w:ascii="Consolas" w:hAnsi="Consolas" w:cs="Consolas"/>
+          <w:color w:val="0070C0"/>
+        </w:rPr>
+      </w:pPr>
+    </w:p>
+    <w:p>
+      <w:pPr>
+        <w:spacing w:after="0" w:line="240" w:lineRule="auto"/>
+        <w:ind w:firstLine="720"/>
+      </w:pPr>
+      <w:r>
+        <w:t>#37</w:t>
+      </w:r>
+      <w:r>
+        <w:t>:</w:t>
+      </w:r>
+    </w:p>
+    <w:p>
+      <w:pPr>
+        <w:spacing w:after="0" w:line="240" w:lineRule="auto"/>
+        <w:ind w:firstLine="720"/>
+        <w:rPr>
+          <w:rFonts w:ascii="Courier New" w:hAnsi="Courier New" w:cs="Courier New"/>
+          <w:color w:val="0070C0"/>
+        </w:rPr>
+      </w:pPr>
+      <w:r>
+        <w:rPr>
+          <w:rFonts w:ascii="Courier New" w:hAnsi="Courier New" w:cs="Courier New"/>
+          <w:color w:val="0070C0"/>
+        </w:rPr>
+        <w:t xml:space="preserve">public String </w:t>
+      </w:r>
+      <w:proofErr w:type="spellStart"/>
+      <w:proofErr w:type="gramStart"/>
+      <w:r>
+        <w:rPr>
+          <w:rFonts w:ascii="Courier New" w:hAnsi="Courier New" w:cs="Courier New"/>
+          <w:color w:val="0070C0"/>
+        </w:rPr>
+        <w:t>isCable</w:t>
+      </w:r>
+      <w:proofErr w:type="spellEnd"/>
+      <w:r>
+        <w:rPr>
+          <w:rFonts w:ascii="Courier New" w:hAnsi="Courier New" w:cs="Courier New"/>
+          <w:color w:val="0070C0"/>
+        </w:rPr>
+        <w:t>(</w:t>
+      </w:r>
+      <w:r>
+        <w:rPr>
+          <w:rFonts w:ascii="Courier New" w:hAnsi="Courier New" w:cs="Courier New"/>
+          <w:color w:val="0070C0"/>
+        </w:rPr>
+        <w:t xml:space="preserve"> </w:t>
+      </w:r>
+      <w:proofErr w:type="spellStart"/>
+      <w:r>
+        <w:rPr>
+          <w:rFonts w:ascii="Courier New" w:hAnsi="Courier New" w:cs="Courier New"/>
+          <w:color w:val="0070C0"/>
+        </w:rPr>
+        <w:t>TelevisionChannel</w:t>
+      </w:r>
+      <w:proofErr w:type="spellEnd"/>
+      <w:proofErr w:type="gramEnd"/>
+      <w:r>
+        <w:rPr>
+          <w:rFonts w:ascii="Courier New" w:hAnsi="Courier New" w:cs="Courier New"/>
+          <w:color w:val="0070C0"/>
+        </w:rPr>
+        <w:t xml:space="preserve"> t</w:t>
+      </w:r>
+      <w:r>
+        <w:rPr>
+          <w:rFonts w:ascii="Courier New" w:hAnsi="Courier New" w:cs="Courier New"/>
+          <w:color w:val="0070C0"/>
+        </w:rPr>
+        <w:t xml:space="preserve"> </w:t>
+      </w:r>
+      <w:r>
+        <w:rPr>
+          <w:rFonts w:ascii="Courier New" w:hAnsi="Courier New" w:cs="Courier New"/>
+          <w:color w:val="0070C0"/>
+        </w:rPr>
+        <w:t>)</w:t>
+      </w:r>
+    </w:p>
+    <w:p>
+      <w:pPr>
+        <w:spacing w:after="0" w:line="240" w:lineRule="auto"/>
+        <w:ind w:firstLine="720"/>
+        <w:rPr>
+          <w:rFonts w:ascii="Courier New" w:hAnsi="Courier New" w:cs="Courier New"/>
+          <w:color w:val="0070C0"/>
+        </w:rPr>
+      </w:pPr>
+      <w:r>
+        <w:rPr>
+          <w:rFonts w:ascii="Courier New" w:hAnsi="Courier New" w:cs="Courier New"/>
+          <w:color w:val="0070C0"/>
+        </w:rPr>
+        <w:t>{</w:t>
+      </w:r>
+    </w:p>
+    <w:p>
+      <w:pPr>
+        <w:spacing w:after="0" w:line="240" w:lineRule="auto"/>
+        <w:ind w:firstLine="720"/>
+        <w:rPr>
+          <w:rFonts w:ascii="Courier New" w:hAnsi="Courier New" w:cs="Courier New"/>
+          <w:color w:val="0070C0"/>
+        </w:rPr>
+      </w:pPr>
+      <w:r>
+        <w:rPr>
+          <w:rFonts w:ascii="Courier New" w:hAnsi="Courier New" w:cs="Courier New"/>
+          <w:color w:val="0070C0"/>
+        </w:rPr>
         <w:tab/>
-        <w:t>(3</w:t>
-      </w:r>
-      <w:r>
-        <w:t xml:space="preserve"> points each: </w:t>
-      </w:r>
-      <w:r>
-        <w:t>2</w:t>
-      </w:r>
-      <w:r>
-        <w:t xml:space="preserve"> </w:t>
+      </w:r>
+      <w:r>
+        <w:rPr>
+          <w:rFonts w:ascii="Courier New" w:hAnsi="Courier New" w:cs="Courier New"/>
+          <w:color w:val="0070C0"/>
+        </w:rPr>
+        <w:t>i</w:t>
+      </w:r>
+      <w:r>
+        <w:rPr>
+          <w:rFonts w:ascii="Courier New" w:hAnsi="Courier New" w:cs="Courier New"/>
+          <w:color w:val="0070C0"/>
+        </w:rPr>
+        <w:t xml:space="preserve">f </w:t>
       </w:r>
       <w:proofErr w:type="gramStart"/>
       <w:r>
-        <w:t>*  4</w:t>
+        <w:rPr>
+          <w:rFonts w:ascii="Courier New" w:hAnsi="Courier New" w:cs="Courier New"/>
+          <w:color w:val="0070C0"/>
+        </w:rPr>
+        <w:t xml:space="preserve">( </w:t>
+      </w:r>
+      <w:proofErr w:type="spellStart"/>
+      <w:r>
+        <w:rPr>
+          <w:rFonts w:ascii="Courier New" w:hAnsi="Courier New" w:cs="Courier New"/>
+          <w:color w:val="0070C0"/>
+        </w:rPr>
+        <w:t>t</w:t>
       </w:r>
       <w:proofErr w:type="gramEnd"/>
       <w:r>
-        <w:t xml:space="preserve"> = </w:t>
-      </w:r>
-      <w:r>
-        <w:t>8</w:t>
-      </w:r>
-      <w:r>
-        <w:t>)</w:t>
-      </w:r>
-    </w:p>
-    <w:p>
+        <w:rPr>
+          <w:rFonts w:ascii="Courier New" w:hAnsi="Courier New" w:cs="Courier New"/>
+          <w:color w:val="0070C0"/>
+        </w:rPr>
+        <w:t>.</w:t>
+      </w:r>
+      <w:r>
+        <w:rPr>
+          <w:rFonts w:ascii="Courier New" w:hAnsi="Courier New" w:cs="Courier New"/>
+          <w:color w:val="0070C0"/>
+        </w:rPr>
+        <w:t>getCable</w:t>
+      </w:r>
+      <w:proofErr w:type="spellEnd"/>
+      <w:r>
+        <w:rPr>
+          <w:rFonts w:ascii="Courier New" w:hAnsi="Courier New" w:cs="Courier New"/>
+          <w:color w:val="0070C0"/>
+        </w:rPr>
+        <w:t>()</w:t>
+      </w:r>
+      <w:r>
+        <w:rPr>
+          <w:rFonts w:ascii="Courier New" w:hAnsi="Courier New" w:cs="Courier New"/>
+          <w:color w:val="0070C0"/>
+        </w:rPr>
+        <w:t xml:space="preserve"> == </w:t>
+      </w:r>
+      <w:r>
+        <w:rPr>
+          <w:rFonts w:ascii="Courier New" w:hAnsi="Courier New" w:cs="Courier New"/>
+          <w:color w:val="0070C0"/>
+        </w:rPr>
+        <w:t>true )</w:t>
+      </w:r>
+    </w:p>
+    <w:p>
+      <w:pPr>
+        <w:spacing w:after="0" w:line="240" w:lineRule="auto"/>
+        <w:ind w:firstLine="720"/>
+        <w:rPr>
+          <w:rFonts w:ascii="Courier New" w:hAnsi="Courier New" w:cs="Courier New"/>
+          <w:color w:val="0070C0"/>
+        </w:rPr>
+      </w:pPr>
+      <w:r>
+        <w:rPr>
+          <w:rFonts w:ascii="Courier New" w:hAnsi="Courier New" w:cs="Courier New"/>
+          <w:color w:val="0070C0"/>
+        </w:rPr>
+        <w:tab/>
+      </w:r>
+      <w:r>
+        <w:rPr>
+          <w:rFonts w:ascii="Courier New" w:hAnsi="Courier New" w:cs="Courier New"/>
+          <w:color w:val="0070C0"/>
+        </w:rPr>
+        <w:tab/>
+        <w:t>return “</w:t>
+      </w:r>
+      <w:r>
+        <w:rPr>
+          <w:rFonts w:ascii="Courier New" w:hAnsi="Courier New" w:cs="Courier New"/>
+          <w:color w:val="0070C0"/>
+        </w:rPr>
+        <w:t>cable</w:t>
+      </w:r>
+      <w:r>
+        <w:rPr>
+          <w:rFonts w:ascii="Courier New" w:hAnsi="Courier New" w:cs="Courier New"/>
+          <w:color w:val="0070C0"/>
+        </w:rPr>
+        <w:t>”</w:t>
+      </w:r>
+      <w:r>
+        <w:rPr>
+          <w:rFonts w:ascii="Courier New" w:hAnsi="Courier New" w:cs="Courier New"/>
+          <w:color w:val="0070C0"/>
+        </w:rPr>
+        <w:t>;</w:t>
+      </w:r>
+    </w:p>
+    <w:p>
+      <w:pPr>
+        <w:spacing w:after="0" w:line="240" w:lineRule="auto"/>
+        <w:ind w:firstLine="720"/>
+        <w:rPr>
+          <w:rFonts w:ascii="Courier New" w:hAnsi="Courier New" w:cs="Courier New"/>
+          <w:color w:val="0070C0"/>
+        </w:rPr>
+      </w:pPr>
+      <w:r>
+        <w:rPr>
+          <w:rFonts w:ascii="Courier New" w:hAnsi="Courier New" w:cs="Courier New"/>
+          <w:color w:val="0070C0"/>
+        </w:rPr>
+        <w:tab/>
+        <w:t>else</w:t>
+      </w:r>
+    </w:p>
+    <w:p>
+      <w:pPr>
+        <w:spacing w:after="0" w:line="240" w:lineRule="auto"/>
+        <w:ind w:firstLine="720"/>
+        <w:rPr>
+          <w:rFonts w:ascii="Courier New" w:hAnsi="Courier New" w:cs="Courier New"/>
+          <w:color w:val="0070C0"/>
+        </w:rPr>
+      </w:pPr>
+      <w:r>
+        <w:rPr>
+          <w:rFonts w:ascii="Courier New" w:hAnsi="Courier New" w:cs="Courier New"/>
+          <w:color w:val="0070C0"/>
+        </w:rPr>
+        <w:tab/>
+      </w:r>
+      <w:r>
+        <w:rPr>
+          <w:rFonts w:ascii="Courier New" w:hAnsi="Courier New" w:cs="Courier New"/>
+          <w:color w:val="0070C0"/>
+        </w:rPr>
+        <w:tab/>
+        <w:t>return “</w:t>
+      </w:r>
+      <w:r>
+        <w:rPr>
+          <w:rFonts w:ascii="Courier New" w:hAnsi="Courier New" w:cs="Courier New"/>
+          <w:color w:val="0070C0"/>
+        </w:rPr>
+        <w:t>network</w:t>
+      </w:r>
+      <w:r>
+        <w:rPr>
+          <w:rFonts w:ascii="Courier New" w:hAnsi="Courier New" w:cs="Courier New"/>
+          <w:color w:val="0070C0"/>
+        </w:rPr>
+        <w:t>”</w:t>
+      </w:r>
+      <w:r>
+        <w:rPr>
+          <w:rFonts w:ascii="Courier New" w:hAnsi="Courier New" w:cs="Courier New"/>
+          <w:color w:val="0070C0"/>
+        </w:rPr>
+        <w:t>;</w:t>
+      </w:r>
+    </w:p>
+    <w:p>
+      <w:pPr>
+        <w:spacing w:after="0" w:line="240" w:lineRule="auto"/>
+        <w:ind w:firstLine="720"/>
+        <w:rPr>
+          <w:rFonts w:ascii="Courier New" w:hAnsi="Courier New" w:cs="Courier New"/>
+          <w:color w:val="0070C0"/>
+        </w:rPr>
+      </w:pPr>
+      <w:r>
+        <w:rPr>
+          <w:rFonts w:ascii="Courier New" w:hAnsi="Courier New" w:cs="Courier New"/>
+          <w:color w:val="0070C0"/>
+        </w:rPr>
+        <w:t>}</w:t>
+      </w:r>
+    </w:p>
+    <w:p>
+      <w:pPr>
+        <w:spacing w:after="0" w:line="240" w:lineRule="auto"/>
+        <w:ind w:firstLine="720"/>
+        <w:rPr>
+          <w:rFonts w:ascii="Courier New" w:hAnsi="Courier New" w:cs="Courier New"/>
+        </w:rPr>
+      </w:pPr>
+    </w:p>
+    <w:p>
+      <w:pPr>
+        <w:spacing w:after="0" w:line="240" w:lineRule="auto"/>
+        <w:ind w:firstLine="720"/>
+      </w:pPr>
+    </w:p>
+    <w:p>
+      <w:pPr>
+        <w:spacing w:after="0" w:line="240" w:lineRule="auto"/>
+      </w:pPr>
       <w:r>
         <w:t>7.18.4 Identify Errors in Code</w:t>
       </w:r>
     </w:p>
     <w:p>
+      <w:pPr>
+        <w:spacing w:after="0" w:line="240" w:lineRule="auto"/>
+      </w:pPr>
       <w:r>
         <w:tab/>
         <w:t>#</w:t>
       </w:r>
       <w:r>
-        <w:t>39, #46</w:t>
-      </w:r>
-      <w:r>
+        <w:t>39</w:t>
+      </w:r>
+    </w:p>
+    <w:p>
+      <w:pPr>
+        <w:spacing w:after="0" w:line="240" w:lineRule="auto"/>
+        <w:rPr>
+          <w:color w:val="0070C0"/>
+        </w:rPr>
+      </w:pPr>
+      <w:r>
+        <w:rPr>
+          <w:color w:val="0070C0"/>
+        </w:rPr>
         <w:tab/>
       </w:r>
+      <w:r>
+        <w:rPr>
+          <w:color w:val="0070C0"/>
+        </w:rPr>
+        <w:t xml:space="preserve">Parameter name should not be the same as </w:t>
+      </w:r>
+      <w:r>
+        <w:rPr>
+          <w:color w:val="0070C0"/>
+        </w:rPr>
+        <w:t xml:space="preserve">the </w:t>
+      </w:r>
+      <w:r>
+        <w:rPr>
+          <w:color w:val="0070C0"/>
+        </w:rPr>
+        <w:t xml:space="preserve">instance </w:t>
+      </w:r>
+      <w:r>
+        <w:rPr>
+          <w:color w:val="0070C0"/>
+        </w:rPr>
+        <w:t>variable.</w:t>
+      </w:r>
+    </w:p>
+    <w:p>
+      <w:pPr>
+        <w:spacing w:after="0" w:line="240" w:lineRule="auto"/>
+      </w:pPr>
+      <w:r>
+        <w:t xml:space="preserve"> </w:t>
+      </w:r>
+    </w:p>
+    <w:p>
+      <w:pPr>
+        <w:spacing w:after="0" w:line="240" w:lineRule="auto"/>
+      </w:pPr>
+      <w:r>
+        <w:t xml:space="preserve"> </w:t>
+      </w:r>
+      <w:r>
+        <w:tab/>
+        <w:t>#46</w:t>
+      </w:r>
+    </w:p>
+    <w:p>
+      <w:pPr>
+        <w:spacing w:after="0" w:line="240" w:lineRule="auto"/>
+        <w:rPr>
+          <w:color w:val="0070C0"/>
+        </w:rPr>
+      </w:pPr>
+      <w:r>
+        <w:rPr>
+          <w:color w:val="0070C0"/>
+        </w:rPr>
+        <w:tab/>
+      </w:r>
+      <w:r>
+        <w:rPr>
+          <w:color w:val="0070C0"/>
+        </w:rPr>
+        <w:t xml:space="preserve">The month names should not have quotation marks </w:t>
+      </w:r>
+      <w:proofErr w:type="spellStart"/>
+      <w:r>
+        <w:rPr>
+          <w:color w:val="0070C0"/>
+        </w:rPr>
+        <w:t>in enum</w:t>
+      </w:r>
+      <w:proofErr w:type="spellEnd"/>
+      <w:r>
+        <w:rPr>
+          <w:color w:val="0070C0"/>
+        </w:rPr>
+        <w:t xml:space="preserve"> variable. </w:t>
+      </w:r>
+    </w:p>
+    <w:p>
+      <w:pPr>
+        <w:spacing w:after="0" w:line="240" w:lineRule="auto"/>
+      </w:pPr>
+    </w:p>
+    <w:p>
+      <w:pPr>
+        <w:spacing w:after="0" w:line="240" w:lineRule="auto"/>
+      </w:pPr>
       <w:r>
         <w:tab/>
         <w:t xml:space="preserve">(3 points each: </w:t>
@@ -540,15 +2006,448 @@
       </w:r>
     </w:p>
     <w:p>
+      <w:pPr>
+        <w:spacing w:after="0" w:line="240" w:lineRule="auto"/>
+      </w:pPr>
       <w:r>
         <w:t>7.18.5 Debugging Area – Using Messages from the Java Compiler and Java JVM</w:t>
       </w:r>
     </w:p>
     <w:p>
+      <w:pPr>
+        <w:spacing w:after="0" w:line="240" w:lineRule="auto"/>
+      </w:pPr>
       <w:r>
         <w:tab/>
-        <w:t>#49, #52</w:t>
-      </w:r>
+        <w:t>#49</w:t>
+      </w:r>
+    </w:p>
+    <w:p>
+      <w:pPr>
+        <w:spacing w:after="0" w:line="240" w:lineRule="auto"/>
+        <w:ind w:left="720"/>
+        <w:rPr>
+          <w:color w:val="0070C0"/>
+        </w:rPr>
+      </w:pPr>
+      <w:r>
+        <w:rPr>
+          <w:color w:val="0070C0"/>
+        </w:rPr>
+        <w:lastRenderedPageBreak/>
+        <w:t xml:space="preserve">In the constructor Grade, there </w:t>
+      </w:r>
+      <w:r>
+        <w:rPr>
+          <w:color w:val="0070C0"/>
+        </w:rPr>
+        <w:t>is a return type char. I</w:t>
+      </w:r>
+      <w:r>
+        <w:rPr>
+          <w:color w:val="0070C0"/>
+        </w:rPr>
+        <w:t xml:space="preserve">t </w:t>
+      </w:r>
+      <w:r>
+        <w:rPr>
+          <w:color w:val="0070C0"/>
+        </w:rPr>
+        <w:t>requires</w:t>
+      </w:r>
+      <w:r>
+        <w:rPr>
+          <w:color w:val="0070C0"/>
+        </w:rPr>
+        <w:t xml:space="preserve"> a return value in the body. </w:t>
+      </w:r>
+      <w:r>
+        <w:rPr>
+          <w:color w:val="0070C0"/>
+        </w:rPr>
+        <w:t xml:space="preserve">But a constructor doesn’t need a return type. </w:t>
+      </w:r>
+    </w:p>
+    <w:p>
+      <w:pPr>
+        <w:spacing w:after="0" w:line="240" w:lineRule="auto"/>
+        <w:ind w:left="720"/>
+        <w:rPr>
+          <w:color w:val="0070C0"/>
+        </w:rPr>
+      </w:pPr>
+    </w:p>
+    <w:p>
+      <w:pPr>
+        <w:spacing w:after="0" w:line="240" w:lineRule="auto"/>
+        <w:ind w:firstLine="720"/>
+      </w:pPr>
+      <w:r>
+        <w:t>Correct</w:t>
+      </w:r>
+      <w:r>
+        <w:t xml:space="preserve"> </w:t>
+      </w:r>
+      <w:r>
+        <w:t>code</w:t>
+      </w:r>
+      <w:r>
+        <w:t>:</w:t>
+      </w:r>
+    </w:p>
+    <w:p>
+      <w:pPr>
+        <w:spacing w:after="0" w:line="240" w:lineRule="auto"/>
+        <w:ind w:left="720"/>
+        <w:rPr>
+          <w:rFonts w:ascii="Courier New" w:hAnsi="Courier New" w:cs="Courier New"/>
+          <w:color w:val="0070C0"/>
+        </w:rPr>
+      </w:pPr>
+      <w:r>
+        <w:rPr>
+          <w:rFonts w:ascii="Courier New" w:hAnsi="Courier New" w:cs="Courier New"/>
+          <w:color w:val="0070C0"/>
+        </w:rPr>
+        <w:t xml:space="preserve">Public </w:t>
+      </w:r>
+      <w:proofErr w:type="gramStart"/>
+      <w:r>
+        <w:rPr>
+          <w:rFonts w:ascii="Courier New" w:hAnsi="Courier New" w:cs="Courier New"/>
+          <w:color w:val="0070C0"/>
+        </w:rPr>
+        <w:t>Grade( char</w:t>
+      </w:r>
+      <w:proofErr w:type="gramEnd"/>
+      <w:r>
+        <w:rPr>
+          <w:rFonts w:ascii="Courier New" w:hAnsi="Courier New" w:cs="Courier New"/>
+          <w:color w:val="0070C0"/>
+        </w:rPr>
+        <w:t xml:space="preserve"> </w:t>
+      </w:r>
+      <w:proofErr w:type="spellStart"/>
+      <w:r>
+        <w:rPr>
+          <w:rFonts w:ascii="Courier New" w:hAnsi="Courier New" w:cs="Courier New"/>
+          <w:color w:val="0070C0"/>
+        </w:rPr>
+        <w:t>startLetter</w:t>
+      </w:r>
+      <w:proofErr w:type="spellEnd"/>
+      <w:r>
+        <w:rPr>
+          <w:rFonts w:ascii="Courier New" w:hAnsi="Courier New" w:cs="Courier New"/>
+          <w:color w:val="0070C0"/>
+        </w:rPr>
+        <w:t xml:space="preserve"> )</w:t>
+      </w:r>
+    </w:p>
+    <w:p>
+      <w:pPr>
+        <w:spacing w:after="0" w:line="240" w:lineRule="auto"/>
+        <w:ind w:left="720"/>
+        <w:rPr>
+          <w:rFonts w:ascii="Courier New" w:hAnsi="Courier New" w:cs="Courier New"/>
+          <w:color w:val="0070C0"/>
+        </w:rPr>
+      </w:pPr>
+      <w:r>
+        <w:rPr>
+          <w:rFonts w:ascii="Courier New" w:hAnsi="Courier New" w:cs="Courier New"/>
+          <w:color w:val="0070C0"/>
+        </w:rPr>
+        <w:t>{</w:t>
+      </w:r>
+    </w:p>
+    <w:p>
+      <w:pPr>
+        <w:spacing w:after="0" w:line="240" w:lineRule="auto"/>
+        <w:ind w:left="720"/>
+        <w:rPr>
+          <w:rFonts w:ascii="Courier New" w:hAnsi="Courier New" w:cs="Courier New"/>
+          <w:color w:val="0070C0"/>
+        </w:rPr>
+      </w:pPr>
+      <w:r>
+        <w:rPr>
+          <w:rFonts w:ascii="Courier New" w:hAnsi="Courier New" w:cs="Courier New"/>
+          <w:color w:val="0070C0"/>
+        </w:rPr>
+        <w:tab/>
+      </w:r>
+      <w:proofErr w:type="spellStart"/>
+      <w:r>
+        <w:rPr>
+          <w:rFonts w:ascii="Courier New" w:hAnsi="Courier New" w:cs="Courier New"/>
+          <w:color w:val="0070C0"/>
+        </w:rPr>
+        <w:t>letterGrade</w:t>
+      </w:r>
+      <w:proofErr w:type="spellEnd"/>
+      <w:r>
+        <w:rPr>
+          <w:rFonts w:ascii="Courier New" w:hAnsi="Courier New" w:cs="Courier New"/>
+          <w:color w:val="0070C0"/>
+        </w:rPr>
+        <w:t xml:space="preserve"> = </w:t>
+      </w:r>
+      <w:proofErr w:type="spellStart"/>
+      <w:r>
+        <w:rPr>
+          <w:rFonts w:ascii="Courier New" w:hAnsi="Courier New" w:cs="Courier New"/>
+          <w:color w:val="0070C0"/>
+        </w:rPr>
+        <w:t>startLetter</w:t>
+      </w:r>
+      <w:proofErr w:type="spellEnd"/>
+      <w:r>
+        <w:rPr>
+          <w:rFonts w:ascii="Courier New" w:hAnsi="Courier New" w:cs="Courier New"/>
+          <w:color w:val="0070C0"/>
+        </w:rPr>
+        <w:t>;</w:t>
+      </w:r>
+    </w:p>
+    <w:p>
+      <w:pPr>
+        <w:spacing w:after="0" w:line="240" w:lineRule="auto"/>
+        <w:ind w:left="720"/>
+        <w:rPr>
+          <w:rFonts w:ascii="Courier New" w:hAnsi="Courier New" w:cs="Courier New"/>
+          <w:color w:val="0070C0"/>
+        </w:rPr>
+      </w:pPr>
+      <w:r>
+        <w:rPr>
+          <w:rFonts w:ascii="Courier New" w:hAnsi="Courier New" w:cs="Courier New"/>
+          <w:color w:val="0070C0"/>
+        </w:rPr>
+        <w:t>}</w:t>
+      </w:r>
+    </w:p>
+    <w:p>
+      <w:pPr>
+        <w:spacing w:after="0" w:line="240" w:lineRule="auto"/>
+      </w:pPr>
+    </w:p>
+    <w:p>
+      <w:pPr>
+        <w:spacing w:after="0" w:line="240" w:lineRule="auto"/>
+        <w:ind w:firstLine="720"/>
+      </w:pPr>
+      <w:r>
+        <w:t>#52</w:t>
+      </w:r>
+    </w:p>
+    <w:p>
+      <w:pPr>
+        <w:spacing w:after="0" w:line="240" w:lineRule="auto"/>
+        <w:ind w:firstLine="720"/>
+        <w:rPr>
+          <w:color w:val="0070C0"/>
+        </w:rPr>
+      </w:pPr>
+      <w:r>
+        <w:rPr>
+          <w:color w:val="0070C0"/>
+        </w:rPr>
+        <w:t xml:space="preserve">The parameter of the constructor is the same as the </w:t>
+      </w:r>
+      <w:r>
+        <w:rPr>
+          <w:color w:val="0070C0"/>
+        </w:rPr>
+        <w:t xml:space="preserve">instance </w:t>
+      </w:r>
+      <w:r>
+        <w:rPr>
+          <w:color w:val="0070C0"/>
+        </w:rPr>
+        <w:t xml:space="preserve">variable. </w:t>
+      </w:r>
+      <w:r>
+        <w:rPr>
+          <w:color w:val="0070C0"/>
+        </w:rPr>
+        <w:t>So</w:t>
+      </w:r>
+      <w:r>
+        <w:rPr>
+          <w:color w:val="0070C0"/>
+        </w:rPr>
+        <w:t>,</w:t>
+      </w:r>
+      <w:r>
+        <w:rPr>
+          <w:color w:val="0070C0"/>
+        </w:rPr>
+        <w:t xml:space="preserve"> every time it runs, the variable is signed by itself, which is 0.  </w:t>
+      </w:r>
+    </w:p>
+    <w:p>
+      <w:pPr>
+        <w:spacing w:after="0" w:line="240" w:lineRule="auto"/>
+        <w:ind w:firstLine="720"/>
+      </w:pPr>
+      <w:r>
+        <w:t xml:space="preserve">Correct </w:t>
+      </w:r>
+      <w:r>
+        <w:t>code</w:t>
+      </w:r>
+      <w:r>
+        <w:t>:</w:t>
+      </w:r>
+    </w:p>
+    <w:p>
+      <w:pPr>
+        <w:spacing w:after="0" w:line="240" w:lineRule="auto"/>
+        <w:ind w:left="720"/>
+        <w:rPr>
+          <w:rFonts w:ascii="Courier New" w:hAnsi="Courier New" w:cs="Courier New"/>
+          <w:color w:val="0070C0"/>
+        </w:rPr>
+      </w:pPr>
+      <w:r>
+        <w:rPr>
+          <w:rFonts w:ascii="Courier New" w:hAnsi="Courier New" w:cs="Courier New"/>
+          <w:color w:val="0070C0"/>
+        </w:rPr>
+        <w:t xml:space="preserve">Public </w:t>
+      </w:r>
+      <w:proofErr w:type="gramStart"/>
+      <w:r>
+        <w:rPr>
+          <w:rFonts w:ascii="Courier New" w:hAnsi="Courier New" w:cs="Courier New"/>
+          <w:color w:val="0070C0"/>
+        </w:rPr>
+        <w:t>Grade( char</w:t>
+      </w:r>
+      <w:proofErr w:type="gramEnd"/>
+      <w:r>
+        <w:rPr>
+          <w:rFonts w:ascii="Courier New" w:hAnsi="Courier New" w:cs="Courier New"/>
+          <w:color w:val="0070C0"/>
+        </w:rPr>
+        <w:t xml:space="preserve"> </w:t>
+      </w:r>
+      <w:proofErr w:type="spellStart"/>
+      <w:r>
+        <w:rPr>
+          <w:rFonts w:ascii="Courier New" w:hAnsi="Courier New" w:cs="Courier New"/>
+          <w:color w:val="0070C0"/>
+        </w:rPr>
+        <w:t>newNumberGrade</w:t>
+      </w:r>
+      <w:proofErr w:type="spellEnd"/>
+      <w:r>
+        <w:rPr>
+          <w:rFonts w:ascii="Courier New" w:hAnsi="Courier New" w:cs="Courier New"/>
+          <w:color w:val="0070C0"/>
+        </w:rPr>
+        <w:t xml:space="preserve"> )</w:t>
+      </w:r>
+    </w:p>
+    <w:p>
+      <w:pPr>
+        <w:spacing w:after="0" w:line="240" w:lineRule="auto"/>
+        <w:ind w:left="720"/>
+        <w:rPr>
+          <w:rFonts w:ascii="Courier New" w:hAnsi="Courier New" w:cs="Courier New"/>
+          <w:color w:val="0070C0"/>
+        </w:rPr>
+      </w:pPr>
+      <w:r>
+        <w:rPr>
+          <w:rFonts w:ascii="Courier New" w:hAnsi="Courier New" w:cs="Courier New"/>
+          <w:color w:val="0070C0"/>
+        </w:rPr>
+        <w:t>{</w:t>
+      </w:r>
+    </w:p>
+    <w:p>
+      <w:pPr>
+        <w:spacing w:after="0" w:line="240" w:lineRule="auto"/>
+        <w:ind w:left="720"/>
+        <w:rPr>
+          <w:rFonts w:ascii="Courier New" w:hAnsi="Courier New" w:cs="Courier New"/>
+          <w:color w:val="0070C0"/>
+        </w:rPr>
+      </w:pPr>
+      <w:r>
+        <w:rPr>
+          <w:rFonts w:ascii="Courier New" w:hAnsi="Courier New" w:cs="Courier New"/>
+          <w:color w:val="0070C0"/>
+        </w:rPr>
+        <w:tab/>
+      </w:r>
+      <w:proofErr w:type="spellStart"/>
+      <w:r>
+        <w:rPr>
+          <w:rFonts w:ascii="Courier New" w:hAnsi="Courier New" w:cs="Courier New"/>
+          <w:color w:val="0070C0"/>
+        </w:rPr>
+        <w:t>numberGrade</w:t>
+      </w:r>
+      <w:proofErr w:type="spellEnd"/>
+      <w:r>
+        <w:rPr>
+          <w:rFonts w:ascii="Courier New" w:hAnsi="Courier New" w:cs="Courier New"/>
+          <w:color w:val="0070C0"/>
+        </w:rPr>
+        <w:t xml:space="preserve"> = </w:t>
+      </w:r>
+      <w:proofErr w:type="spellStart"/>
+      <w:r>
+        <w:rPr>
+          <w:rFonts w:ascii="Courier New" w:hAnsi="Courier New" w:cs="Courier New"/>
+          <w:color w:val="0070C0"/>
+        </w:rPr>
+        <w:t>newNumberGrade</w:t>
+      </w:r>
+      <w:proofErr w:type="spellEnd"/>
+      <w:r>
+        <w:rPr>
+          <w:rFonts w:ascii="Courier New" w:hAnsi="Courier New" w:cs="Courier New"/>
+          <w:color w:val="0070C0"/>
+        </w:rPr>
+        <w:t>;</w:t>
+      </w:r>
+    </w:p>
+    <w:p>
+      <w:pPr>
+        <w:spacing w:after="0" w:line="240" w:lineRule="auto"/>
+        <w:ind w:left="720"/>
+        <w:rPr>
+          <w:rFonts w:ascii="Courier New" w:hAnsi="Courier New" w:cs="Courier New"/>
+          <w:color w:val="0070C0"/>
+        </w:rPr>
+      </w:pPr>
+      <w:r>
+        <w:rPr>
+          <w:rFonts w:ascii="Courier New" w:hAnsi="Courier New" w:cs="Courier New"/>
+          <w:color w:val="0070C0"/>
+        </w:rPr>
+        <w:t>}</w:t>
+      </w:r>
+    </w:p>
+    <w:p>
+      <w:pPr>
+        <w:spacing w:after="0" w:line="240" w:lineRule="auto"/>
+        <w:ind w:firstLine="720"/>
+      </w:pPr>
+    </w:p>
+    <w:p>
+      <w:pPr>
+        <w:spacing w:after="0" w:line="240" w:lineRule="auto"/>
+      </w:pPr>
+    </w:p>
+    <w:p>
+      <w:pPr>
+        <w:spacing w:after="0" w:line="240" w:lineRule="auto"/>
+      </w:pPr>
       <w:r>
         <w:tab/>
       </w:r>
@@ -570,12 +2469,16 @@
       </w:r>
     </w:p>
     <w:p>
+      <w:pPr>
+        <w:spacing w:after="0" w:line="240" w:lineRule="auto"/>
+      </w:pPr>
       <w:r>
         <w:br w:type="page"/>
       </w:r>
     </w:p>
     <w:p>
       <w:pPr>
+        <w:spacing w:after="0" w:line="240" w:lineRule="auto"/>
         <w:rPr>
           <w:b/>
           <w:sz w:val="24"/>
@@ -660,13 +2563,13 @@
     <w:p>
       <w:pPr>
         <w:pStyle w:val="ListParagraph"/>
-        <w:spacing w:after="200" w:line="276" w:lineRule="auto"/>
+        <w:spacing w:after="0" w:line="240" w:lineRule="auto"/>
       </w:pPr>
     </w:p>
     <w:p>
       <w:pPr>
         <w:pStyle w:val="ListParagraph"/>
-        <w:spacing w:after="200" w:line="276" w:lineRule="auto"/>
+        <w:spacing w:after="0" w:line="240" w:lineRule="auto"/>
         <w:rPr>
           <w:b/>
           <w:i/>
@@ -702,13 +2605,13 @@
     <w:p>
       <w:pPr>
         <w:pStyle w:val="ListParagraph"/>
-        <w:spacing w:after="200" w:line="276" w:lineRule="auto"/>
+        <w:spacing w:after="0" w:line="240" w:lineRule="auto"/>
       </w:pPr>
     </w:p>
     <w:p>
       <w:pPr>
         <w:pStyle w:val="ListParagraph"/>
-        <w:spacing w:after="200" w:line="276" w:lineRule="auto"/>
+        <w:spacing w:after="0" w:line="240" w:lineRule="auto"/>
       </w:pPr>
       <w:r>
         <w:t xml:space="preserve">In the same NetBeans project </w:t>
@@ -756,8 +2659,6 @@
       <w:r>
         <w:t>n</w:t>
       </w:r>
-      <w:bookmarkStart w:id="0" w:name="_GoBack"/>
-      <w:bookmarkEnd w:id="0"/>
       <w:r>
         <w:t xml:space="preserve"> </w:t>
       </w:r>
@@ -783,7 +2684,7 @@
           <w:ilvl w:val="0"/>
           <w:numId w:val="4"/>
         </w:numPr>
-        <w:spacing w:after="200" w:line="276" w:lineRule="auto"/>
+        <w:spacing w:after="0" w:line="240" w:lineRule="auto"/>
       </w:pPr>
       <w:r>
         <w:t xml:space="preserve">Instance variables </w:t>
@@ -875,7 +2776,7 @@
           <w:ilvl w:val="0"/>
           <w:numId w:val="4"/>
         </w:numPr>
-        <w:spacing w:after="200" w:line="276" w:lineRule="auto"/>
+        <w:spacing w:after="0" w:line="240" w:lineRule="auto"/>
       </w:pPr>
       <w:r>
         <w:t xml:space="preserve">Variable to keep track of the count of </w:t>
@@ -898,7 +2799,7 @@
           <w:ilvl w:val="0"/>
           <w:numId w:val="4"/>
         </w:numPr>
-        <w:spacing w:after="200" w:line="276" w:lineRule="auto"/>
+        <w:spacing w:after="0" w:line="240" w:lineRule="auto"/>
       </w:pPr>
       <w:r>
         <w:t>Create a static</w:t>
@@ -948,7 +2849,7 @@
           <w:ilvl w:val="0"/>
           <w:numId w:val="4"/>
         </w:numPr>
-        <w:spacing w:after="200" w:line="276" w:lineRule="auto"/>
+        <w:spacing w:after="0" w:line="240" w:lineRule="auto"/>
       </w:pPr>
       <w:r>
         <w:t xml:space="preserve">Create appropriate constructors. Note that to initialize </w:t>
@@ -1036,7 +2937,7 @@
           <w:ilvl w:val="0"/>
           <w:numId w:val="4"/>
         </w:numPr>
-        <w:spacing w:after="200" w:line="276" w:lineRule="auto"/>
+        <w:spacing w:after="0" w:line="240" w:lineRule="auto"/>
       </w:pPr>
       <w:r>
         <w:t xml:space="preserve">Get and set methods for </w:t>
@@ -1088,7 +2989,7 @@
           <w:ilvl w:val="0"/>
           <w:numId w:val="4"/>
         </w:numPr>
-        <w:spacing w:after="200" w:line="276" w:lineRule="auto"/>
+        <w:spacing w:after="0" w:line="240" w:lineRule="auto"/>
       </w:pPr>
       <w:r>
         <w:t xml:space="preserve">Create a method </w:t>
@@ -1122,7 +3023,7 @@
           <w:ilvl w:val="0"/>
           <w:numId w:val="4"/>
         </w:numPr>
-        <w:spacing w:after="200" w:line="276" w:lineRule="auto"/>
+        <w:spacing w:after="0" w:line="240" w:lineRule="auto"/>
       </w:pPr>
       <w:r>
         <w:t xml:space="preserve">Create a </w:t>
@@ -1166,7 +3067,7 @@
           <w:ilvl w:val="0"/>
           <w:numId w:val="4"/>
         </w:numPr>
-        <w:spacing w:after="200" w:line="276" w:lineRule="auto"/>
+        <w:spacing w:after="0" w:line="240" w:lineRule="auto"/>
       </w:pPr>
       <w:r>
         <w:t xml:space="preserve">Include </w:t>
@@ -1194,7 +3095,7 @@
     </w:p>
     <w:p>
       <w:pPr>
-        <w:spacing w:after="200" w:line="276" w:lineRule="auto"/>
+        <w:spacing w:after="0" w:line="240" w:lineRule="auto"/>
         <w:rPr>
           <w:b/>
         </w:rPr>
@@ -1207,6 +3108,9 @@
       </w:r>
     </w:p>
     <w:p>
+      <w:pPr>
+        <w:spacing w:after="0" w:line="240" w:lineRule="auto"/>
+      </w:pPr>
       <w:r>
         <w:rPr>
           <w:noProof/>
@@ -1257,7 +3161,7 @@
           <w:ilvl w:val="0"/>
           <w:numId w:val="5"/>
         </w:numPr>
-        <w:spacing w:after="200" w:line="276" w:lineRule="auto"/>
+        <w:spacing w:after="0" w:line="240" w:lineRule="auto"/>
       </w:pPr>
       <w:r>
         <w:t>Implement the main method</w:t>
@@ -1270,7 +3174,7 @@
           <w:ilvl w:val="0"/>
           <w:numId w:val="5"/>
         </w:numPr>
-        <w:spacing w:after="200" w:line="276" w:lineRule="auto"/>
+        <w:spacing w:after="0" w:line="240" w:lineRule="auto"/>
       </w:pPr>
       <w:r>
         <w:t xml:space="preserve">Call the </w:t>
@@ -1313,7 +3217,7 @@
           <w:ilvl w:val="0"/>
           <w:numId w:val="5"/>
         </w:numPr>
-        <w:spacing w:after="200" w:line="276" w:lineRule="auto"/>
+        <w:spacing w:after="0" w:line="240" w:lineRule="auto"/>
       </w:pPr>
       <w:r>
         <w:t xml:space="preserve">Create three Employee objects and </w:t>
@@ -1339,7 +3243,7 @@
           <w:ilvl w:val="0"/>
           <w:numId w:val="5"/>
         </w:numPr>
-        <w:spacing w:after="200" w:line="276" w:lineRule="auto"/>
+        <w:spacing w:after="0" w:line="240" w:lineRule="auto"/>
       </w:pPr>
       <w:r>
         <w:t xml:space="preserve">Display the current count of Employee objects by calling </w:t>
@@ -1376,7 +3280,7 @@
           <w:ilvl w:val="0"/>
           <w:numId w:val="5"/>
         </w:numPr>
-        <w:spacing w:after="200" w:line="276" w:lineRule="auto"/>
+        <w:spacing w:after="0" w:line="240" w:lineRule="auto"/>
       </w:pPr>
       <w:r>
         <w:t xml:space="preserve">Demonstrate the usage of the </w:t>
@@ -1397,7 +3301,7 @@
           <w:ilvl w:val="0"/>
           <w:numId w:val="5"/>
         </w:numPr>
-        <w:spacing w:after="200" w:line="276" w:lineRule="auto"/>
+        <w:spacing w:after="0" w:line="240" w:lineRule="auto"/>
       </w:pPr>
       <w:r>
         <w:rPr>
@@ -1408,6 +3312,7 @@
     </w:p>
     <w:p>
       <w:pPr>
+        <w:spacing w:after="0" w:line="240" w:lineRule="auto"/>
         <w:rPr>
           <w:b/>
           <w:sz w:val="24"/>
@@ -1418,7 +3323,6 @@
           <w:b/>
           <w:sz w:val="24"/>
         </w:rPr>
-        <w:lastRenderedPageBreak/>
         <w:t>Things to turn in:</w:t>
       </w:r>
     </w:p>
@@ -1429,6 +3333,7 @@
           <w:ilvl w:val="0"/>
           <w:numId w:val="9"/>
         </w:numPr>
+        <w:spacing w:after="0" w:line="240" w:lineRule="auto"/>
       </w:pPr>
       <w:r>
         <w:t>Type answers to questions in Part – I and II in a word document.</w:t>
@@ -1441,6 +3346,7 @@
           <w:ilvl w:val="0"/>
           <w:numId w:val="9"/>
         </w:numPr>
+        <w:spacing w:after="0" w:line="240" w:lineRule="auto"/>
       </w:pPr>
       <w:r>
         <w:t xml:space="preserve">Copy and paste the source codes of </w:t>
@@ -1462,6 +3368,7 @@
           <w:ilvl w:val="0"/>
           <w:numId w:val="9"/>
         </w:numPr>
+        <w:spacing w:after="0" w:line="240" w:lineRule="auto"/>
       </w:pPr>
       <w:r>
         <w:t>UML Class diagram of Employee class</w:t>
@@ -1474,6 +3381,7 @@
           <w:ilvl w:val="0"/>
           <w:numId w:val="9"/>
         </w:numPr>
+        <w:spacing w:after="0" w:line="240" w:lineRule="auto"/>
       </w:pPr>
       <w:r>
         <w:t xml:space="preserve">Turn in your assignment on </w:t>
@@ -1608,7 +3516,7 @@
         <w:rFonts w:hint="default"/>
       </w:rPr>
     </w:lvl>
-    <w:lvl w:ilvl="1" w:tplc="04090019" w:tentative="1">
+    <w:lvl w:ilvl="1" w:tplc="04090019">
       <w:start w:val="1"/>
       <w:numFmt w:val="lowerLetter"/>
       <w:lvlText w:val="%2."/>
@@ -2661,7 +4569,7 @@
   <w:docDefaults>
     <w:rPrDefault>
       <w:rPr>
-        <w:rFonts w:asciiTheme="minorHAnsi" w:eastAsiaTheme="minorHAnsi" w:hAnsiTheme="minorHAnsi" w:cstheme="minorBidi"/>
+        <w:rFonts w:asciiTheme="minorHAnsi" w:eastAsia="SimSun" w:hAnsiTheme="minorHAnsi" w:cstheme="minorBidi"/>
         <w:sz w:val="22"/>
         <w:szCs w:val="22"/>
         <w:lang w:val="en-US" w:eastAsia="en-US" w:bidi="ar-SA"/>
